--- a/Git-Local and Remote Assignment.docx
+++ b/Git-Local and Remote Assignment.docx
@@ -906,10 +906,46 @@
     </w:p>
     <w:p>
       <w:pPr>
+        <w:ind w:left="720"/>
+      </w:pPr>
+    </w:p>
+    <w:p>
+      <w:pPr>
+        <w:ind w:left="720"/>
+      </w:pPr>
+    </w:p>
+    <w:p>
+      <w:pPr>
+        <w:ind w:left="720"/>
+      </w:pPr>
+    </w:p>
+    <w:p>
+      <w:pPr>
+        <w:ind w:left="720"/>
+      </w:pPr>
+    </w:p>
+    <w:p>
+      <w:pPr>
+        <w:ind w:left="720"/>
+      </w:pPr>
+    </w:p>
+    <w:p>
+      <w:pPr>
+        <w:ind w:left="720"/>
+      </w:pPr>
+    </w:p>
+    <w:p>
+      <w:pPr>
+        <w:ind w:left="720"/>
+      </w:pPr>
+    </w:p>
+    <w:p>
+      <w:pPr>
         <w:pStyle w:val="Heading2"/>
       </w:pPr>
       <w:bookmarkStart w:id="1" w:name="_Toc222240279"/>
       <w:r>
+        <w:lastRenderedPageBreak/>
         <w:t xml:space="preserve">TASK 1: </w:t>
       </w:r>
       <w:r>
@@ -932,8 +968,122 @@
       <w:pPr>
         <w:ind w:left="720"/>
       </w:pPr>
-      <w:bookmarkStart w:id="2" w:name="_GoBack"/>
-      <w:bookmarkEnd w:id="2"/>
+      <w:r>
+        <w:drawing>
+          <wp:inline distT="0" distB="0" distL="0" distR="0" wp14:anchorId="7A95BBE0" wp14:editId="28CDEC30">
+            <wp:extent cx="5943600" cy="1423035"/>
+            <wp:effectExtent l="0" t="0" r="0" b="5715"/>
+            <wp:docPr id="1" name="Picture 1"/>
+            <wp:cNvGraphicFramePr>
+              <a:graphicFrameLocks xmlns:a="http://schemas.openxmlformats.org/drawingml/2006/main" noChangeAspect="1"/>
+            </wp:cNvGraphicFramePr>
+            <a:graphic xmlns:a="http://schemas.openxmlformats.org/drawingml/2006/main">
+              <a:graphicData uri="http://schemas.openxmlformats.org/drawingml/2006/picture">
+                <pic:pic xmlns:pic="http://schemas.openxmlformats.org/drawingml/2006/picture">
+                  <pic:nvPicPr>
+                    <pic:cNvPr id="1" name=""/>
+                    <pic:cNvPicPr/>
+                  </pic:nvPicPr>
+                  <pic:blipFill>
+                    <a:blip r:embed="rId8"/>
+                    <a:stretch>
+                      <a:fillRect/>
+                    </a:stretch>
+                  </pic:blipFill>
+                  <pic:spPr>
+                    <a:xfrm>
+                      <a:off x="0" y="0"/>
+                      <a:ext cx="5943600" cy="1423035"/>
+                    </a:xfrm>
+                    <a:prstGeom prst="rect">
+                      <a:avLst/>
+                    </a:prstGeom>
+                  </pic:spPr>
+                </pic:pic>
+              </a:graphicData>
+            </a:graphic>
+          </wp:inline>
+        </w:drawing>
+      </w:r>
+    </w:p>
+    <w:p>
+      <w:pPr>
+        <w:ind w:left="720"/>
+      </w:pPr>
+      <w:r>
+        <w:drawing>
+          <wp:inline distT="0" distB="0" distL="0" distR="0" wp14:anchorId="5401255B" wp14:editId="3A015C81">
+            <wp:extent cx="5943600" cy="1282700"/>
+            <wp:effectExtent l="0" t="0" r="0" b="0"/>
+            <wp:docPr id="2" name="Picture 2"/>
+            <wp:cNvGraphicFramePr>
+              <a:graphicFrameLocks xmlns:a="http://schemas.openxmlformats.org/drawingml/2006/main" noChangeAspect="1"/>
+            </wp:cNvGraphicFramePr>
+            <a:graphic xmlns:a="http://schemas.openxmlformats.org/drawingml/2006/main">
+              <a:graphicData uri="http://schemas.openxmlformats.org/drawingml/2006/picture">
+                <pic:pic xmlns:pic="http://schemas.openxmlformats.org/drawingml/2006/picture">
+                  <pic:nvPicPr>
+                    <pic:cNvPr id="1" name=""/>
+                    <pic:cNvPicPr/>
+                  </pic:nvPicPr>
+                  <pic:blipFill>
+                    <a:blip r:embed="rId9"/>
+                    <a:stretch>
+                      <a:fillRect/>
+                    </a:stretch>
+                  </pic:blipFill>
+                  <pic:spPr>
+                    <a:xfrm>
+                      <a:off x="0" y="0"/>
+                      <a:ext cx="5943600" cy="1282700"/>
+                    </a:xfrm>
+                    <a:prstGeom prst="rect">
+                      <a:avLst/>
+                    </a:prstGeom>
+                  </pic:spPr>
+                </pic:pic>
+              </a:graphicData>
+            </a:graphic>
+          </wp:inline>
+        </w:drawing>
+      </w:r>
+      <w:r>
+        <w:drawing>
+          <wp:inline distT="0" distB="0" distL="0" distR="0" wp14:anchorId="67724A90" wp14:editId="53C11717">
+            <wp:extent cx="5943600" cy="2167890"/>
+            <wp:effectExtent l="0" t="0" r="0" b="3810"/>
+            <wp:docPr id="3" name="Picture 3"/>
+            <wp:cNvGraphicFramePr>
+              <a:graphicFrameLocks xmlns:a="http://schemas.openxmlformats.org/drawingml/2006/main" noChangeAspect="1"/>
+            </wp:cNvGraphicFramePr>
+            <a:graphic xmlns:a="http://schemas.openxmlformats.org/drawingml/2006/main">
+              <a:graphicData uri="http://schemas.openxmlformats.org/drawingml/2006/picture">
+                <pic:pic xmlns:pic="http://schemas.openxmlformats.org/drawingml/2006/picture">
+                  <pic:nvPicPr>
+                    <pic:cNvPr id="1" name=""/>
+                    <pic:cNvPicPr/>
+                  </pic:nvPicPr>
+                  <pic:blipFill>
+                    <a:blip r:embed="rId10"/>
+                    <a:stretch>
+                      <a:fillRect/>
+                    </a:stretch>
+                  </pic:blipFill>
+                  <pic:spPr>
+                    <a:xfrm>
+                      <a:off x="0" y="0"/>
+                      <a:ext cx="5943600" cy="2167890"/>
+                    </a:xfrm>
+                    <a:prstGeom prst="rect">
+                      <a:avLst/>
+                    </a:prstGeom>
+                  </pic:spPr>
+                </pic:pic>
+              </a:graphicData>
+            </a:graphic>
+          </wp:inline>
+        </w:drawing>
+      </w:r>
     </w:p>
     <w:p>
       <w:pPr>
@@ -948,16 +1098,168 @@
     </w:p>
     <w:p>
       <w:pPr>
+        <w:ind w:left="720"/>
+      </w:pPr>
+      <w:r>
+        <w:drawing>
+          <wp:inline distT="0" distB="0" distL="0" distR="0" wp14:anchorId="5494C43B" wp14:editId="2608AD58">
+            <wp:extent cx="5943600" cy="387985"/>
+            <wp:effectExtent l="0" t="0" r="0" b="0"/>
+            <wp:docPr id="4" name="Picture 4"/>
+            <wp:cNvGraphicFramePr>
+              <a:graphicFrameLocks xmlns:a="http://schemas.openxmlformats.org/drawingml/2006/main" noChangeAspect="1"/>
+            </wp:cNvGraphicFramePr>
+            <a:graphic xmlns:a="http://schemas.openxmlformats.org/drawingml/2006/main">
+              <a:graphicData uri="http://schemas.openxmlformats.org/drawingml/2006/picture">
+                <pic:pic xmlns:pic="http://schemas.openxmlformats.org/drawingml/2006/picture">
+                  <pic:nvPicPr>
+                    <pic:cNvPr id="1" name=""/>
+                    <pic:cNvPicPr/>
+                  </pic:nvPicPr>
+                  <pic:blipFill>
+                    <a:blip r:embed="rId11"/>
+                    <a:stretch>
+                      <a:fillRect/>
+                    </a:stretch>
+                  </pic:blipFill>
+                  <pic:spPr>
+                    <a:xfrm>
+                      <a:off x="0" y="0"/>
+                      <a:ext cx="5943600" cy="387985"/>
+                    </a:xfrm>
+                    <a:prstGeom prst="rect">
+                      <a:avLst/>
+                    </a:prstGeom>
+                  </pic:spPr>
+                </pic:pic>
+              </a:graphicData>
+            </a:graphic>
+          </wp:inline>
+        </w:drawing>
+      </w:r>
+    </w:p>
+    <w:p>
+      <w:pPr>
+        <w:ind w:left="720"/>
+      </w:pPr>
+    </w:p>
+    <w:p>
+      <w:pPr>
+        <w:ind w:left="720"/>
+      </w:pPr>
+    </w:p>
+    <w:p>
+      <w:pPr>
+        <w:ind w:left="720"/>
+      </w:pPr>
+    </w:p>
+    <w:p>
+      <w:pPr>
+        <w:ind w:left="720"/>
+      </w:pPr>
+    </w:p>
+    <w:p>
+      <w:pPr>
+        <w:ind w:left="720"/>
+      </w:pPr>
+    </w:p>
+    <w:p>
+      <w:pPr>
         <w:numPr>
           <w:ilvl w:val="0"/>
           <w:numId w:val="17"/>
         </w:numPr>
       </w:pPr>
       <w:r>
+        <w:lastRenderedPageBreak/>
         <w:t xml:space="preserve">Create a file named </w:t>
       </w:r>
       <w:r>
         <w:t>index.txt</w:t>
+      </w:r>
+    </w:p>
+    <w:p>
+      <w:pPr>
+        <w:ind w:left="720"/>
+      </w:pPr>
+      <w:r>
+        <w:drawing>
+          <wp:inline distT="0" distB="0" distL="0" distR="0" wp14:anchorId="1361BDB6" wp14:editId="45FF2DDA">
+            <wp:extent cx="5943600" cy="1835785"/>
+            <wp:effectExtent l="0" t="0" r="0" b="0"/>
+            <wp:docPr id="5" name="Picture 5"/>
+            <wp:cNvGraphicFramePr>
+              <a:graphicFrameLocks xmlns:a="http://schemas.openxmlformats.org/drawingml/2006/main" noChangeAspect="1"/>
+            </wp:cNvGraphicFramePr>
+            <a:graphic xmlns:a="http://schemas.openxmlformats.org/drawingml/2006/main">
+              <a:graphicData uri="http://schemas.openxmlformats.org/drawingml/2006/picture">
+                <pic:pic xmlns:pic="http://schemas.openxmlformats.org/drawingml/2006/picture">
+                  <pic:nvPicPr>
+                    <pic:cNvPr id="1" name=""/>
+                    <pic:cNvPicPr/>
+                  </pic:nvPicPr>
+                  <pic:blipFill>
+                    <a:blip r:embed="rId12"/>
+                    <a:stretch>
+                      <a:fillRect/>
+                    </a:stretch>
+                  </pic:blipFill>
+                  <pic:spPr>
+                    <a:xfrm>
+                      <a:off x="0" y="0"/>
+                      <a:ext cx="5943600" cy="1835785"/>
+                    </a:xfrm>
+                    <a:prstGeom prst="rect">
+                      <a:avLst/>
+                    </a:prstGeom>
+                  </pic:spPr>
+                </pic:pic>
+              </a:graphicData>
+            </a:graphic>
+          </wp:inline>
+        </w:drawing>
+      </w:r>
+    </w:p>
+    <w:p>
+      <w:pPr>
+        <w:ind w:left="720"/>
+      </w:pPr>
+      <w:r>
+        <w:drawing>
+          <wp:inline distT="0" distB="0" distL="0" distR="0" wp14:anchorId="6DC4F67B" wp14:editId="145BDF25">
+            <wp:extent cx="5943600" cy="1314450"/>
+            <wp:effectExtent l="0" t="0" r="0" b="0"/>
+            <wp:docPr id="6" name="Picture 6"/>
+            <wp:cNvGraphicFramePr>
+              <a:graphicFrameLocks xmlns:a="http://schemas.openxmlformats.org/drawingml/2006/main" noChangeAspect="1"/>
+            </wp:cNvGraphicFramePr>
+            <a:graphic xmlns:a="http://schemas.openxmlformats.org/drawingml/2006/main">
+              <a:graphicData uri="http://schemas.openxmlformats.org/drawingml/2006/picture">
+                <pic:pic xmlns:pic="http://schemas.openxmlformats.org/drawingml/2006/picture">
+                  <pic:nvPicPr>
+                    <pic:cNvPr id="1" name=""/>
+                    <pic:cNvPicPr/>
+                  </pic:nvPicPr>
+                  <pic:blipFill>
+                    <a:blip r:embed="rId13"/>
+                    <a:stretch>
+                      <a:fillRect/>
+                    </a:stretch>
+                  </pic:blipFill>
+                  <pic:spPr>
+                    <a:xfrm>
+                      <a:off x="0" y="0"/>
+                      <a:ext cx="5943600" cy="1314450"/>
+                    </a:xfrm>
+                    <a:prstGeom prst="rect">
+                      <a:avLst/>
+                    </a:prstGeom>
+                  </pic:spPr>
+                </pic:pic>
+              </a:graphicData>
+            </a:graphic>
+          </wp:inline>
+        </w:drawing>
       </w:r>
     </w:p>
     <w:p>
@@ -973,6 +1275,48 @@
     </w:p>
     <w:p>
       <w:pPr>
+        <w:ind w:left="720"/>
+      </w:pPr>
+      <w:r>
+        <w:drawing>
+          <wp:inline distT="0" distB="0" distL="0" distR="0" wp14:anchorId="66B77C53" wp14:editId="658742FF">
+            <wp:extent cx="5943600" cy="1804670"/>
+            <wp:effectExtent l="0" t="0" r="0" b="5080"/>
+            <wp:docPr id="7" name="Picture 7"/>
+            <wp:cNvGraphicFramePr>
+              <a:graphicFrameLocks xmlns:a="http://schemas.openxmlformats.org/drawingml/2006/main" noChangeAspect="1"/>
+            </wp:cNvGraphicFramePr>
+            <a:graphic xmlns:a="http://schemas.openxmlformats.org/drawingml/2006/main">
+              <a:graphicData uri="http://schemas.openxmlformats.org/drawingml/2006/picture">
+                <pic:pic xmlns:pic="http://schemas.openxmlformats.org/drawingml/2006/picture">
+                  <pic:nvPicPr>
+                    <pic:cNvPr id="1" name=""/>
+                    <pic:cNvPicPr/>
+                  </pic:nvPicPr>
+                  <pic:blipFill>
+                    <a:blip r:embed="rId14"/>
+                    <a:stretch>
+                      <a:fillRect/>
+                    </a:stretch>
+                  </pic:blipFill>
+                  <pic:spPr>
+                    <a:xfrm>
+                      <a:off x="0" y="0"/>
+                      <a:ext cx="5943600" cy="1804670"/>
+                    </a:xfrm>
+                    <a:prstGeom prst="rect">
+                      <a:avLst/>
+                    </a:prstGeom>
+                  </pic:spPr>
+                </pic:pic>
+              </a:graphicData>
+            </a:graphic>
+          </wp:inline>
+        </w:drawing>
+      </w:r>
+    </w:p>
+    <w:p>
+      <w:pPr>
         <w:numPr>
           <w:ilvl w:val="0"/>
           <w:numId w:val="17"/>
@@ -984,13 +1328,98 @@
     </w:p>
     <w:p>
       <w:pPr>
+        <w:ind w:left="720"/>
+      </w:pPr>
+      <w:r>
+        <w:drawing>
+          <wp:inline distT="0" distB="0" distL="0" distR="0" wp14:anchorId="6F53A61E" wp14:editId="0EC6E55C">
+            <wp:extent cx="5943600" cy="1894205"/>
+            <wp:effectExtent l="0" t="0" r="0" b="0"/>
+            <wp:docPr id="8" name="Picture 8"/>
+            <wp:cNvGraphicFramePr>
+              <a:graphicFrameLocks xmlns:a="http://schemas.openxmlformats.org/drawingml/2006/main" noChangeAspect="1"/>
+            </wp:cNvGraphicFramePr>
+            <a:graphic xmlns:a="http://schemas.openxmlformats.org/drawingml/2006/main">
+              <a:graphicData uri="http://schemas.openxmlformats.org/drawingml/2006/picture">
+                <pic:pic xmlns:pic="http://schemas.openxmlformats.org/drawingml/2006/picture">
+                  <pic:nvPicPr>
+                    <pic:cNvPr id="1" name=""/>
+                    <pic:cNvPicPr/>
+                  </pic:nvPicPr>
+                  <pic:blipFill>
+                    <a:blip r:embed="rId15"/>
+                    <a:stretch>
+                      <a:fillRect/>
+                    </a:stretch>
+                  </pic:blipFill>
+                  <pic:spPr>
+                    <a:xfrm>
+                      <a:off x="0" y="0"/>
+                      <a:ext cx="5943600" cy="1894205"/>
+                    </a:xfrm>
+                    <a:prstGeom prst="rect">
+                      <a:avLst/>
+                    </a:prstGeom>
+                  </pic:spPr>
+                </pic:pic>
+              </a:graphicData>
+            </a:graphic>
+          </wp:inline>
+        </w:drawing>
+      </w:r>
+    </w:p>
+    <w:p>
+      <w:pPr>
         <w:numPr>
           <w:ilvl w:val="0"/>
           <w:numId w:val="17"/>
         </w:numPr>
       </w:pPr>
       <w:r>
+        <w:lastRenderedPageBreak/>
         <w:t>Stage all changes.</w:t>
+      </w:r>
+    </w:p>
+    <w:p>
+      <w:pPr>
+        <w:ind w:left="720"/>
+      </w:pPr>
+      <w:r>
+        <w:drawing>
+          <wp:inline distT="0" distB="0" distL="0" distR="0" wp14:anchorId="2DFD1252" wp14:editId="60B4A89B">
+            <wp:extent cx="5811061" cy="276264"/>
+            <wp:effectExtent l="0" t="0" r="0" b="9525"/>
+            <wp:docPr id="9" name="Picture 9"/>
+            <wp:cNvGraphicFramePr>
+              <a:graphicFrameLocks xmlns:a="http://schemas.openxmlformats.org/drawingml/2006/main" noChangeAspect="1"/>
+            </wp:cNvGraphicFramePr>
+            <a:graphic xmlns:a="http://schemas.openxmlformats.org/drawingml/2006/main">
+              <a:graphicData uri="http://schemas.openxmlformats.org/drawingml/2006/picture">
+                <pic:pic xmlns:pic="http://schemas.openxmlformats.org/drawingml/2006/picture">
+                  <pic:nvPicPr>
+                    <pic:cNvPr id="1" name=""/>
+                    <pic:cNvPicPr/>
+                  </pic:nvPicPr>
+                  <pic:blipFill>
+                    <a:blip r:embed="rId16"/>
+                    <a:stretch>
+                      <a:fillRect/>
+                    </a:stretch>
+                  </pic:blipFill>
+                  <pic:spPr>
+                    <a:xfrm>
+                      <a:off x="0" y="0"/>
+                      <a:ext cx="5811061" cy="276264"/>
+                    </a:xfrm>
+                    <a:prstGeom prst="rect">
+                      <a:avLst/>
+                    </a:prstGeom>
+                  </pic:spPr>
+                </pic:pic>
+              </a:graphicData>
+            </a:graphic>
+          </wp:inline>
+        </w:drawing>
       </w:r>
     </w:p>
     <w:p>
@@ -1001,8 +1430,49 @@
         </w:numPr>
       </w:pPr>
       <w:r>
-        <w:lastRenderedPageBreak/>
         <w:t>Commit the changes with an appropriate message.</w:t>
+      </w:r>
+    </w:p>
+    <w:p>
+      <w:pPr>
+        <w:ind w:left="720"/>
+      </w:pPr>
+      <w:r>
+        <w:drawing>
+          <wp:inline distT="0" distB="0" distL="0" distR="0" wp14:anchorId="6ECAE09D" wp14:editId="7C26DD4F">
+            <wp:extent cx="5943600" cy="629920"/>
+            <wp:effectExtent l="0" t="0" r="0" b="0"/>
+            <wp:docPr id="10" name="Picture 10"/>
+            <wp:cNvGraphicFramePr>
+              <a:graphicFrameLocks xmlns:a="http://schemas.openxmlformats.org/drawingml/2006/main" noChangeAspect="1"/>
+            </wp:cNvGraphicFramePr>
+            <a:graphic xmlns:a="http://schemas.openxmlformats.org/drawingml/2006/main">
+              <a:graphicData uri="http://schemas.openxmlformats.org/drawingml/2006/picture">
+                <pic:pic xmlns:pic="http://schemas.openxmlformats.org/drawingml/2006/picture">
+                  <pic:nvPicPr>
+                    <pic:cNvPr id="1" name=""/>
+                    <pic:cNvPicPr/>
+                  </pic:nvPicPr>
+                  <pic:blipFill>
+                    <a:blip r:embed="rId17"/>
+                    <a:stretch>
+                      <a:fillRect/>
+                    </a:stretch>
+                  </pic:blipFill>
+                  <pic:spPr>
+                    <a:xfrm>
+                      <a:off x="0" y="0"/>
+                      <a:ext cx="5943600" cy="629920"/>
+                    </a:xfrm>
+                    <a:prstGeom prst="rect">
+                      <a:avLst/>
+                    </a:prstGeom>
+                  </pic:spPr>
+                </pic:pic>
+              </a:graphicData>
+            </a:graphic>
+          </wp:inline>
+        </w:drawing>
       </w:r>
     </w:p>
     <w:p>
@@ -1017,14 +1487,14 @@
       <w:pPr>
         <w:pStyle w:val="Heading2"/>
       </w:pPr>
-      <w:bookmarkStart w:id="3" w:name="_Toc222240280"/>
+      <w:bookmarkStart w:id="2" w:name="_Toc222240280"/>
       <w:r>
         <w:t xml:space="preserve">TASK 2: </w:t>
       </w:r>
       <w:r>
         <w:t>Remote Repository Creation</w:t>
       </w:r>
-      <w:bookmarkEnd w:id="3"/>
+      <w:bookmarkEnd w:id="2"/>
     </w:p>
     <w:p>
       <w:pPr>
@@ -1039,21 +1509,70 @@
     </w:p>
     <w:p>
       <w:pPr>
+        <w:ind w:left="720"/>
+      </w:pPr>
+      <w:r>
+        <w:drawing>
+          <wp:inline distT="0" distB="0" distL="0" distR="0" wp14:anchorId="713302A4" wp14:editId="382E234A">
+            <wp:extent cx="5943600" cy="3042920"/>
+            <wp:effectExtent l="0" t="0" r="0" b="5080"/>
+            <wp:docPr id="11" name="Picture 11"/>
+            <wp:cNvGraphicFramePr>
+              <a:graphicFrameLocks xmlns:a="http://schemas.openxmlformats.org/drawingml/2006/main" noChangeAspect="1"/>
+            </wp:cNvGraphicFramePr>
+            <a:graphic xmlns:a="http://schemas.openxmlformats.org/drawingml/2006/main">
+              <a:graphicData uri="http://schemas.openxmlformats.org/drawingml/2006/picture">
+                <pic:pic xmlns:pic="http://schemas.openxmlformats.org/drawingml/2006/picture">
+                  <pic:nvPicPr>
+                    <pic:cNvPr id="1" name=""/>
+                    <pic:cNvPicPr/>
+                  </pic:nvPicPr>
+                  <pic:blipFill>
+                    <a:blip r:embed="rId18"/>
+                    <a:stretch>
+                      <a:fillRect/>
+                    </a:stretch>
+                  </pic:blipFill>
+                  <pic:spPr>
+                    <a:xfrm>
+                      <a:off x="0" y="0"/>
+                      <a:ext cx="5943600" cy="3042920"/>
+                    </a:xfrm>
+                    <a:prstGeom prst="rect">
+                      <a:avLst/>
+                    </a:prstGeom>
+                  </pic:spPr>
+                </pic:pic>
+              </a:graphicData>
+            </a:graphic>
+          </wp:inline>
+        </w:drawing>
+      </w:r>
+    </w:p>
+    <w:p>
+      <w:pPr>
         <w:pStyle w:val="Heading2"/>
       </w:pPr>
     </w:p>
+    <w:p/>
+    <w:p/>
+    <w:p/>
+    <w:p/>
+    <w:p/>
+    <w:p/>
     <w:p>
       <w:pPr>
         <w:pStyle w:val="Heading2"/>
       </w:pPr>
-      <w:bookmarkStart w:id="4" w:name="_Toc222240281"/>
-      <w:r>
+      <w:bookmarkStart w:id="3" w:name="_Toc222240281"/>
+      <w:r>
+        <w:lastRenderedPageBreak/>
         <w:t xml:space="preserve">TASK 3: </w:t>
       </w:r>
       <w:r>
         <w:t>Connect Local Repository to Remote</w:t>
       </w:r>
-      <w:bookmarkEnd w:id="4"/>
+      <w:bookmarkEnd w:id="3"/>
     </w:p>
     <w:p>
       <w:pPr>
@@ -1070,13 +1589,43 @@
     <w:p>
       <w:pPr>
         <w:pStyle w:val="ListParagraph"/>
-        <w:numPr>
-          <w:ilvl w:val="0"/>
-          <w:numId w:val="18"/>
-        </w:numPr>
-      </w:pPr>
-      <w:r>
-        <w:t>Verify remote connection.</w:t>
+      </w:pPr>
+      <w:r>
+        <w:drawing>
+          <wp:inline distT="0" distB="0" distL="0" distR="0" wp14:anchorId="4585BB62" wp14:editId="2CF35274">
+            <wp:extent cx="5943600" cy="452755"/>
+            <wp:effectExtent l="0" t="0" r="0" b="4445"/>
+            <wp:docPr id="12" name="Picture 12"/>
+            <wp:cNvGraphicFramePr>
+              <a:graphicFrameLocks xmlns:a="http://schemas.openxmlformats.org/drawingml/2006/main" noChangeAspect="1"/>
+            </wp:cNvGraphicFramePr>
+            <a:graphic xmlns:a="http://schemas.openxmlformats.org/drawingml/2006/main">
+              <a:graphicData uri="http://schemas.openxmlformats.org/drawingml/2006/picture">
+                <pic:pic xmlns:pic="http://schemas.openxmlformats.org/drawingml/2006/picture">
+                  <pic:nvPicPr>
+                    <pic:cNvPr id="1" name=""/>
+                    <pic:cNvPicPr/>
+                  </pic:nvPicPr>
+                  <pic:blipFill>
+                    <a:blip r:embed="rId19"/>
+                    <a:stretch>
+                      <a:fillRect/>
+                    </a:stretch>
+                  </pic:blipFill>
+                  <pic:spPr>
+                    <a:xfrm>
+                      <a:off x="0" y="0"/>
+                      <a:ext cx="5943600" cy="452755"/>
+                    </a:xfrm>
+                    <a:prstGeom prst="rect">
+                      <a:avLst/>
+                    </a:prstGeom>
+                  </pic:spPr>
+                </pic:pic>
+              </a:graphicData>
+            </a:graphic>
+          </wp:inline>
+        </w:drawing>
       </w:r>
     </w:p>
     <w:p>
@@ -1088,6 +1637,60 @@
         </w:numPr>
       </w:pPr>
       <w:r>
+        <w:t>Verify remote connection.</w:t>
+      </w:r>
+    </w:p>
+    <w:p>
+      <w:pPr>
+        <w:pStyle w:val="ListParagraph"/>
+      </w:pPr>
+      <w:r>
+        <w:drawing>
+          <wp:inline distT="0" distB="0" distL="0" distR="0" wp14:anchorId="601F59D0" wp14:editId="2F447607">
+            <wp:extent cx="5943600" cy="548640"/>
+            <wp:effectExtent l="0" t="0" r="0" b="3810"/>
+            <wp:docPr id="13" name="Picture 13"/>
+            <wp:cNvGraphicFramePr>
+              <a:graphicFrameLocks xmlns:a="http://schemas.openxmlformats.org/drawingml/2006/main" noChangeAspect="1"/>
+            </wp:cNvGraphicFramePr>
+            <a:graphic xmlns:a="http://schemas.openxmlformats.org/drawingml/2006/main">
+              <a:graphicData uri="http://schemas.openxmlformats.org/drawingml/2006/picture">
+                <pic:pic xmlns:pic="http://schemas.openxmlformats.org/drawingml/2006/picture">
+                  <pic:nvPicPr>
+                    <pic:cNvPr id="1" name=""/>
+                    <pic:cNvPicPr/>
+                  </pic:nvPicPr>
+                  <pic:blipFill>
+                    <a:blip r:embed="rId20"/>
+                    <a:stretch>
+                      <a:fillRect/>
+                    </a:stretch>
+                  </pic:blipFill>
+                  <pic:spPr>
+                    <a:xfrm>
+                      <a:off x="0" y="0"/>
+                      <a:ext cx="5943600" cy="548640"/>
+                    </a:xfrm>
+                    <a:prstGeom prst="rect">
+                      <a:avLst/>
+                    </a:prstGeom>
+                  </pic:spPr>
+                </pic:pic>
+              </a:graphicData>
+            </a:graphic>
+          </wp:inline>
+        </w:drawing>
+      </w:r>
+    </w:p>
+    <w:p>
+      <w:pPr>
+        <w:pStyle w:val="ListParagraph"/>
+        <w:numPr>
+          <w:ilvl w:val="0"/>
+          <w:numId w:val="18"/>
+        </w:numPr>
+      </w:pPr>
+      <w:r>
         <w:t>Rename the current branch to main.</w:t>
       </w:r>
     </w:p>
@@ -1095,19 +1698,61 @@
       <w:pPr>
         <w:pStyle w:val="ListParagraph"/>
       </w:pPr>
+      <w:r>
+        <w:drawing>
+          <wp:inline distT="0" distB="0" distL="0" distR="0" wp14:anchorId="47647F40" wp14:editId="766E734A">
+            <wp:extent cx="5943600" cy="229870"/>
+            <wp:effectExtent l="0" t="0" r="0" b="0"/>
+            <wp:docPr id="14" name="Picture 14"/>
+            <wp:cNvGraphicFramePr>
+              <a:graphicFrameLocks xmlns:a="http://schemas.openxmlformats.org/drawingml/2006/main" noChangeAspect="1"/>
+            </wp:cNvGraphicFramePr>
+            <a:graphic xmlns:a="http://schemas.openxmlformats.org/drawingml/2006/main">
+              <a:graphicData uri="http://schemas.openxmlformats.org/drawingml/2006/picture">
+                <pic:pic xmlns:pic="http://schemas.openxmlformats.org/drawingml/2006/picture">
+                  <pic:nvPicPr>
+                    <pic:cNvPr id="1" name=""/>
+                    <pic:cNvPicPr/>
+                  </pic:nvPicPr>
+                  <pic:blipFill>
+                    <a:blip r:embed="rId21"/>
+                    <a:stretch>
+                      <a:fillRect/>
+                    </a:stretch>
+                  </pic:blipFill>
+                  <pic:spPr>
+                    <a:xfrm>
+                      <a:off x="0" y="0"/>
+                      <a:ext cx="5943600" cy="229870"/>
+                    </a:xfrm>
+                    <a:prstGeom prst="rect">
+                      <a:avLst/>
+                    </a:prstGeom>
+                  </pic:spPr>
+                </pic:pic>
+              </a:graphicData>
+            </a:graphic>
+          </wp:inline>
+        </w:drawing>
+      </w:r>
+    </w:p>
+    <w:p>
+      <w:pPr>
+        <w:pStyle w:val="ListParagraph"/>
+      </w:pPr>
     </w:p>
     <w:p>
       <w:pPr>
         <w:pStyle w:val="Heading2"/>
       </w:pPr>
-      <w:bookmarkStart w:id="5" w:name="_Toc222240282"/>
+      <w:bookmarkStart w:id="4" w:name="_Toc222240282"/>
       <w:r>
         <w:t xml:space="preserve">TASK 4: </w:t>
       </w:r>
       <w:r>
         <w:t>Push Local Changes to Remote</w:t>
       </w:r>
-      <w:bookmarkEnd w:id="5"/>
+      <w:bookmarkEnd w:id="4"/>
     </w:p>
     <w:p>
       <w:pPr>
@@ -1124,19 +1769,61 @@
       <w:pPr>
         <w:ind w:left="720"/>
       </w:pPr>
+      <w:r>
+        <w:drawing>
+          <wp:inline distT="0" distB="0" distL="0" distR="0" wp14:anchorId="42B8DAF0" wp14:editId="495D3423">
+            <wp:extent cx="5943600" cy="1628775"/>
+            <wp:effectExtent l="0" t="0" r="0" b="9525"/>
+            <wp:docPr id="15" name="Picture 15"/>
+            <wp:cNvGraphicFramePr>
+              <a:graphicFrameLocks xmlns:a="http://schemas.openxmlformats.org/drawingml/2006/main" noChangeAspect="1"/>
+            </wp:cNvGraphicFramePr>
+            <a:graphic xmlns:a="http://schemas.openxmlformats.org/drawingml/2006/main">
+              <a:graphicData uri="http://schemas.openxmlformats.org/drawingml/2006/picture">
+                <pic:pic xmlns:pic="http://schemas.openxmlformats.org/drawingml/2006/picture">
+                  <pic:nvPicPr>
+                    <pic:cNvPr id="1" name=""/>
+                    <pic:cNvPicPr/>
+                  </pic:nvPicPr>
+                  <pic:blipFill>
+                    <a:blip r:embed="rId22"/>
+                    <a:stretch>
+                      <a:fillRect/>
+                    </a:stretch>
+                  </pic:blipFill>
+                  <pic:spPr>
+                    <a:xfrm>
+                      <a:off x="0" y="0"/>
+                      <a:ext cx="5943600" cy="1628775"/>
+                    </a:xfrm>
+                    <a:prstGeom prst="rect">
+                      <a:avLst/>
+                    </a:prstGeom>
+                  </pic:spPr>
+                </pic:pic>
+              </a:graphicData>
+            </a:graphic>
+          </wp:inline>
+        </w:drawing>
+      </w:r>
+    </w:p>
+    <w:p>
+      <w:pPr>
+        <w:ind w:left="720"/>
+      </w:pPr>
     </w:p>
     <w:p>
       <w:pPr>
         <w:pStyle w:val="Heading2"/>
       </w:pPr>
-      <w:bookmarkStart w:id="6" w:name="_Toc222240283"/>
+      <w:bookmarkStart w:id="5" w:name="_Toc222240283"/>
       <w:r>
         <w:t xml:space="preserve">TASK 5: </w:t>
       </w:r>
       <w:r>
         <w:t>Branch Creation and Work</w:t>
       </w:r>
-      <w:bookmarkEnd w:id="6"/>
+      <w:bookmarkEnd w:id="5"/>
     </w:p>
     <w:p>
       <w:pPr>
@@ -1163,10 +1850,7 @@
     <w:p>
       <w:pPr>
         <w:pStyle w:val="NormalWeb"/>
-        <w:numPr>
-          <w:ilvl w:val="0"/>
-          <w:numId w:val="19"/>
-        </w:numPr>
+        <w:ind w:left="720"/>
         <w:rPr>
           <w:rFonts w:asciiTheme="minorHAnsi" w:eastAsiaTheme="minorHAnsi" w:hAnsiTheme="minorHAnsi" w:cstheme="minorBidi"/>
           <w:kern w:val="2"/>
@@ -1179,7 +1863,41 @@
           <w:kern w:val="2"/>
           <w14:ligatures w14:val="standardContextual"/>
         </w:rPr>
-        <w:t>Switch to the newly created branch.</w:t>
+        <w:drawing>
+          <wp:inline distT="0" distB="0" distL="0" distR="0" wp14:anchorId="43AC3888" wp14:editId="23DF03A1">
+            <wp:extent cx="5943600" cy="447040"/>
+            <wp:effectExtent l="0" t="0" r="0" b="0"/>
+            <wp:docPr id="16" name="Picture 16"/>
+            <wp:cNvGraphicFramePr>
+              <a:graphicFrameLocks xmlns:a="http://schemas.openxmlformats.org/drawingml/2006/main" noChangeAspect="1"/>
+            </wp:cNvGraphicFramePr>
+            <a:graphic xmlns:a="http://schemas.openxmlformats.org/drawingml/2006/main">
+              <a:graphicData uri="http://schemas.openxmlformats.org/drawingml/2006/picture">
+                <pic:pic xmlns:pic="http://schemas.openxmlformats.org/drawingml/2006/picture">
+                  <pic:nvPicPr>
+                    <pic:cNvPr id="1" name=""/>
+                    <pic:cNvPicPr/>
+                  </pic:nvPicPr>
+                  <pic:blipFill>
+                    <a:blip r:embed="rId23"/>
+                    <a:stretch>
+                      <a:fillRect/>
+                    </a:stretch>
+                  </pic:blipFill>
+                  <pic:spPr>
+                    <a:xfrm>
+                      <a:off x="0" y="0"/>
+                      <a:ext cx="5943600" cy="447040"/>
+                    </a:xfrm>
+                    <a:prstGeom prst="rect">
+                      <a:avLst/>
+                    </a:prstGeom>
+                  </pic:spPr>
+                </pic:pic>
+              </a:graphicData>
+            </a:graphic>
+          </wp:inline>
+        </w:drawing>
       </w:r>
     </w:p>
     <w:p>
@@ -1201,8 +1919,72 @@
           <w:kern w:val="2"/>
           <w14:ligatures w14:val="standardContextual"/>
         </w:rPr>
-        <w:t>Create a new file named notes.txt.</w:t>
-      </w:r>
+        <w:t>Switch to the newly created branch.</w:t>
+      </w:r>
+    </w:p>
+    <w:p>
+      <w:pPr>
+        <w:pStyle w:val="NormalWeb"/>
+        <w:ind w:left="720"/>
+        <w:rPr>
+          <w:rFonts w:asciiTheme="minorHAnsi" w:eastAsiaTheme="minorHAnsi" w:hAnsiTheme="minorHAnsi" w:cstheme="minorBidi"/>
+          <w:kern w:val="2"/>
+          <w14:ligatures w14:val="standardContextual"/>
+        </w:rPr>
+      </w:pPr>
+      <w:r>
+        <w:rPr>
+          <w:rFonts w:asciiTheme="minorHAnsi" w:eastAsiaTheme="minorHAnsi" w:hAnsiTheme="minorHAnsi" w:cstheme="minorBidi"/>
+          <w:kern w:val="2"/>
+          <w14:ligatures w14:val="standardContextual"/>
+        </w:rPr>
+        <w:drawing>
+          <wp:inline distT="0" distB="0" distL="0" distR="0" wp14:anchorId="4A390439" wp14:editId="0863D7E0">
+            <wp:extent cx="5487166" cy="647790"/>
+            <wp:effectExtent l="0" t="0" r="0" b="0"/>
+            <wp:docPr id="17" name="Picture 17"/>
+            <wp:cNvGraphicFramePr>
+              <a:graphicFrameLocks xmlns:a="http://schemas.openxmlformats.org/drawingml/2006/main" noChangeAspect="1"/>
+            </wp:cNvGraphicFramePr>
+            <a:graphic xmlns:a="http://schemas.openxmlformats.org/drawingml/2006/main">
+              <a:graphicData uri="http://schemas.openxmlformats.org/drawingml/2006/picture">
+                <pic:pic xmlns:pic="http://schemas.openxmlformats.org/drawingml/2006/picture">
+                  <pic:nvPicPr>
+                    <pic:cNvPr id="1" name=""/>
+                    <pic:cNvPicPr/>
+                  </pic:nvPicPr>
+                  <pic:blipFill>
+                    <a:blip r:embed="rId24"/>
+                    <a:stretch>
+                      <a:fillRect/>
+                    </a:stretch>
+                  </pic:blipFill>
+                  <pic:spPr>
+                    <a:xfrm>
+                      <a:off x="0" y="0"/>
+                      <a:ext cx="5487166" cy="647790"/>
+                    </a:xfrm>
+                    <a:prstGeom prst="rect">
+                      <a:avLst/>
+                    </a:prstGeom>
+                  </pic:spPr>
+                </pic:pic>
+              </a:graphicData>
+            </a:graphic>
+          </wp:inline>
+        </w:drawing>
+      </w:r>
+    </w:p>
+    <w:p>
+      <w:pPr>
+        <w:pStyle w:val="NormalWeb"/>
+        <w:ind w:left="720"/>
+        <w:rPr>
+          <w:rFonts w:asciiTheme="minorHAnsi" w:eastAsiaTheme="minorHAnsi" w:hAnsiTheme="minorHAnsi" w:cstheme="minorBidi"/>
+          <w:kern w:val="2"/>
+          <w14:ligatures w14:val="standardContextual"/>
+        </w:rPr>
+      </w:pPr>
     </w:p>
     <w:p>
       <w:pPr>
@@ -1223,7 +2005,61 @@
           <w:kern w:val="2"/>
           <w14:ligatures w14:val="standardContextual"/>
         </w:rPr>
-        <w:t>Add content to the file.</w:t>
+        <w:lastRenderedPageBreak/>
+        <w:t>Create a new file named notes.txt.</w:t>
+      </w:r>
+    </w:p>
+    <w:p>
+      <w:pPr>
+        <w:pStyle w:val="NormalWeb"/>
+        <w:ind w:left="720"/>
+        <w:rPr>
+          <w:rFonts w:asciiTheme="minorHAnsi" w:eastAsiaTheme="minorHAnsi" w:hAnsiTheme="minorHAnsi" w:cstheme="minorBidi"/>
+          <w:kern w:val="2"/>
+          <w14:ligatures w14:val="standardContextual"/>
+        </w:rPr>
+      </w:pPr>
+      <w:r>
+        <w:rPr>
+          <w:rFonts w:asciiTheme="minorHAnsi" w:eastAsiaTheme="minorHAnsi" w:hAnsiTheme="minorHAnsi" w:cstheme="minorBidi"/>
+          <w:kern w:val="2"/>
+          <w14:ligatures w14:val="standardContextual"/>
+        </w:rPr>
+        <w:drawing>
+          <wp:inline distT="0" distB="0" distL="0" distR="0" wp14:anchorId="2832E779" wp14:editId="5F872E8F">
+            <wp:extent cx="5943600" cy="2040890"/>
+            <wp:effectExtent l="0" t="0" r="0" b="0"/>
+            <wp:docPr id="18" name="Picture 18"/>
+            <wp:cNvGraphicFramePr>
+              <a:graphicFrameLocks xmlns:a="http://schemas.openxmlformats.org/drawingml/2006/main" noChangeAspect="1"/>
+            </wp:cNvGraphicFramePr>
+            <a:graphic xmlns:a="http://schemas.openxmlformats.org/drawingml/2006/main">
+              <a:graphicData uri="http://schemas.openxmlformats.org/drawingml/2006/picture">
+                <pic:pic xmlns:pic="http://schemas.openxmlformats.org/drawingml/2006/picture">
+                  <pic:nvPicPr>
+                    <pic:cNvPr id="1" name=""/>
+                    <pic:cNvPicPr/>
+                  </pic:nvPicPr>
+                  <pic:blipFill>
+                    <a:blip r:embed="rId25"/>
+                    <a:stretch>
+                      <a:fillRect/>
+                    </a:stretch>
+                  </pic:blipFill>
+                  <pic:spPr>
+                    <a:xfrm>
+                      <a:off x="0" y="0"/>
+                      <a:ext cx="5943600" cy="2040890"/>
+                    </a:xfrm>
+                    <a:prstGeom prst="rect">
+                      <a:avLst/>
+                    </a:prstGeom>
+                  </pic:spPr>
+                </pic:pic>
+              </a:graphicData>
+            </a:graphic>
+          </wp:inline>
+        </w:drawing>
       </w:r>
     </w:p>
     <w:p>
@@ -1245,7 +2081,60 @@
           <w:kern w:val="2"/>
           <w14:ligatures w14:val="standardContextual"/>
         </w:rPr>
-        <w:t>Stage the changes.</w:t>
+        <w:t>Add content to the file.</w:t>
+      </w:r>
+    </w:p>
+    <w:p>
+      <w:pPr>
+        <w:pStyle w:val="NormalWeb"/>
+        <w:ind w:left="720"/>
+        <w:rPr>
+          <w:rFonts w:asciiTheme="minorHAnsi" w:eastAsiaTheme="minorHAnsi" w:hAnsiTheme="minorHAnsi" w:cstheme="minorBidi"/>
+          <w:kern w:val="2"/>
+          <w14:ligatures w14:val="standardContextual"/>
+        </w:rPr>
+      </w:pPr>
+      <w:r>
+        <w:rPr>
+          <w:rFonts w:asciiTheme="minorHAnsi" w:eastAsiaTheme="minorHAnsi" w:hAnsiTheme="minorHAnsi" w:cstheme="minorBidi"/>
+          <w:kern w:val="2"/>
+          <w14:ligatures w14:val="standardContextual"/>
+        </w:rPr>
+        <w:drawing>
+          <wp:inline distT="0" distB="0" distL="0" distR="0" wp14:anchorId="45FAB94B" wp14:editId="6AD5D8A3">
+            <wp:extent cx="5943600" cy="2040890"/>
+            <wp:effectExtent l="0" t="0" r="0" b="0"/>
+            <wp:docPr id="19" name="Picture 19"/>
+            <wp:cNvGraphicFramePr>
+              <a:graphicFrameLocks xmlns:a="http://schemas.openxmlformats.org/drawingml/2006/main" noChangeAspect="1"/>
+            </wp:cNvGraphicFramePr>
+            <a:graphic xmlns:a="http://schemas.openxmlformats.org/drawingml/2006/main">
+              <a:graphicData uri="http://schemas.openxmlformats.org/drawingml/2006/picture">
+                <pic:pic xmlns:pic="http://schemas.openxmlformats.org/drawingml/2006/picture">
+                  <pic:nvPicPr>
+                    <pic:cNvPr id="1" name=""/>
+                    <pic:cNvPicPr/>
+                  </pic:nvPicPr>
+                  <pic:blipFill>
+                    <a:blip r:embed="rId25"/>
+                    <a:stretch>
+                      <a:fillRect/>
+                    </a:stretch>
+                  </pic:blipFill>
+                  <pic:spPr>
+                    <a:xfrm>
+                      <a:off x="0" y="0"/>
+                      <a:ext cx="5943600" cy="2040890"/>
+                    </a:xfrm>
+                    <a:prstGeom prst="rect">
+                      <a:avLst/>
+                    </a:prstGeom>
+                  </pic:spPr>
+                </pic:pic>
+              </a:graphicData>
+            </a:graphic>
+          </wp:inline>
+        </w:drawing>
       </w:r>
     </w:p>
     <w:p>
@@ -1267,26 +2156,165 @@
           <w:kern w:val="2"/>
           <w14:ligatures w14:val="standardContextual"/>
         </w:rPr>
+        <w:t>Stage the changes.</w:t>
+      </w:r>
+    </w:p>
+    <w:p>
+      <w:pPr>
+        <w:pStyle w:val="NormalWeb"/>
+        <w:ind w:left="720"/>
+        <w:rPr>
+          <w:rFonts w:asciiTheme="minorHAnsi" w:eastAsiaTheme="minorHAnsi" w:hAnsiTheme="minorHAnsi" w:cstheme="minorBidi"/>
+          <w:kern w:val="2"/>
+          <w14:ligatures w14:val="standardContextual"/>
+        </w:rPr>
+      </w:pPr>
+      <w:r>
+        <w:rPr>
+          <w:rFonts w:asciiTheme="minorHAnsi" w:eastAsiaTheme="minorHAnsi" w:hAnsiTheme="minorHAnsi" w:cstheme="minorBidi"/>
+          <w:kern w:val="2"/>
+          <w14:ligatures w14:val="standardContextual"/>
+        </w:rPr>
+        <w:drawing>
+          <wp:inline distT="0" distB="0" distL="0" distR="0" wp14:anchorId="695FCD0F" wp14:editId="1B4A985C">
+            <wp:extent cx="5563376" cy="295316"/>
+            <wp:effectExtent l="0" t="0" r="0" b="9525"/>
+            <wp:docPr id="20" name="Picture 20"/>
+            <wp:cNvGraphicFramePr>
+              <a:graphicFrameLocks xmlns:a="http://schemas.openxmlformats.org/drawingml/2006/main" noChangeAspect="1"/>
+            </wp:cNvGraphicFramePr>
+            <a:graphic xmlns:a="http://schemas.openxmlformats.org/drawingml/2006/main">
+              <a:graphicData uri="http://schemas.openxmlformats.org/drawingml/2006/picture">
+                <pic:pic xmlns:pic="http://schemas.openxmlformats.org/drawingml/2006/picture">
+                  <pic:nvPicPr>
+                    <pic:cNvPr id="1" name=""/>
+                    <pic:cNvPicPr/>
+                  </pic:nvPicPr>
+                  <pic:blipFill>
+                    <a:blip r:embed="rId26"/>
+                    <a:stretch>
+                      <a:fillRect/>
+                    </a:stretch>
+                  </pic:blipFill>
+                  <pic:spPr>
+                    <a:xfrm>
+                      <a:off x="0" y="0"/>
+                      <a:ext cx="5563376" cy="295316"/>
+                    </a:xfrm>
+                    <a:prstGeom prst="rect">
+                      <a:avLst/>
+                    </a:prstGeom>
+                  </pic:spPr>
+                </pic:pic>
+              </a:graphicData>
+            </a:graphic>
+          </wp:inline>
+        </w:drawing>
+      </w:r>
+    </w:p>
+    <w:p>
+      <w:pPr>
+        <w:pStyle w:val="NormalWeb"/>
+        <w:numPr>
+          <w:ilvl w:val="0"/>
+          <w:numId w:val="19"/>
+        </w:numPr>
+        <w:rPr>
+          <w:rFonts w:asciiTheme="minorHAnsi" w:eastAsiaTheme="minorHAnsi" w:hAnsiTheme="minorHAnsi" w:cstheme="minorBidi"/>
+          <w:kern w:val="2"/>
+          <w14:ligatures w14:val="standardContextual"/>
+        </w:rPr>
+      </w:pPr>
+      <w:r>
+        <w:rPr>
+          <w:rFonts w:asciiTheme="minorHAnsi" w:eastAsiaTheme="minorHAnsi" w:hAnsiTheme="minorHAnsi" w:cstheme="minorBidi"/>
+          <w:kern w:val="2"/>
+          <w14:ligatures w14:val="standardContextual"/>
+        </w:rPr>
         <w:t>Commit the changes.</w:t>
       </w:r>
     </w:p>
     <w:p>
       <w:pPr>
+        <w:pStyle w:val="NormalWeb"/>
         <w:ind w:left="720"/>
+        <w:rPr>
+          <w:rFonts w:asciiTheme="minorHAnsi" w:eastAsiaTheme="minorHAnsi" w:hAnsiTheme="minorHAnsi" w:cstheme="minorBidi"/>
+          <w:kern w:val="2"/>
+          <w14:ligatures w14:val="standardContextual"/>
+        </w:rPr>
+      </w:pPr>
+      <w:r>
+        <w:rPr>
+          <w:rFonts w:asciiTheme="minorHAnsi" w:eastAsiaTheme="minorHAnsi" w:hAnsiTheme="minorHAnsi" w:cstheme="minorBidi"/>
+          <w:kern w:val="2"/>
+          <w14:ligatures w14:val="standardContextual"/>
+        </w:rPr>
+        <w:drawing>
+          <wp:inline distT="0" distB="0" distL="0" distR="0" wp14:anchorId="6687D0BE" wp14:editId="27841072">
+            <wp:extent cx="5943600" cy="566420"/>
+            <wp:effectExtent l="0" t="0" r="0" b="5080"/>
+            <wp:docPr id="21" name="Picture 21"/>
+            <wp:cNvGraphicFramePr>
+              <a:graphicFrameLocks xmlns:a="http://schemas.openxmlformats.org/drawingml/2006/main" noChangeAspect="1"/>
+            </wp:cNvGraphicFramePr>
+            <a:graphic xmlns:a="http://schemas.openxmlformats.org/drawingml/2006/main">
+              <a:graphicData uri="http://schemas.openxmlformats.org/drawingml/2006/picture">
+                <pic:pic xmlns:pic="http://schemas.openxmlformats.org/drawingml/2006/picture">
+                  <pic:nvPicPr>
+                    <pic:cNvPr id="1" name=""/>
+                    <pic:cNvPicPr/>
+                  </pic:nvPicPr>
+                  <pic:blipFill>
+                    <a:blip r:embed="rId27"/>
+                    <a:stretch>
+                      <a:fillRect/>
+                    </a:stretch>
+                  </pic:blipFill>
+                  <pic:spPr>
+                    <a:xfrm>
+                      <a:off x="0" y="0"/>
+                      <a:ext cx="5943600" cy="566420"/>
+                    </a:xfrm>
+                    <a:prstGeom prst="rect">
+                      <a:avLst/>
+                    </a:prstGeom>
+                  </pic:spPr>
+                </pic:pic>
+              </a:graphicData>
+            </a:graphic>
+          </wp:inline>
+        </w:drawing>
+      </w:r>
+    </w:p>
+    <w:p>
+      <w:pPr>
+        <w:ind w:left="720"/>
+      </w:pPr>
+    </w:p>
+    <w:p>
+      <w:pPr>
+        <w:ind w:left="720"/>
+      </w:pPr>
+    </w:p>
+    <w:p>
+      <w:pPr>
+        <w:ind w:left="720"/>
       </w:pPr>
     </w:p>
     <w:p>
       <w:pPr>
         <w:pStyle w:val="Heading2"/>
       </w:pPr>
-      <w:bookmarkStart w:id="7" w:name="_Toc222240284"/>
-      <w:r>
+      <w:bookmarkStart w:id="6" w:name="_Toc222240284"/>
+      <w:r>
+        <w:lastRenderedPageBreak/>
         <w:t xml:space="preserve">TASK 6: </w:t>
       </w:r>
       <w:r>
         <w:t>Merge Branch into Main</w:t>
       </w:r>
-      <w:bookmarkEnd w:id="7"/>
+      <w:bookmarkEnd w:id="6"/>
     </w:p>
     <w:p>
       <w:pPr>
@@ -1301,6 +2329,48 @@
     </w:p>
     <w:p>
       <w:pPr>
+        <w:ind w:left="720"/>
+      </w:pPr>
+      <w:r>
+        <w:drawing>
+          <wp:inline distT="0" distB="0" distL="0" distR="0" wp14:anchorId="77506BEC" wp14:editId="737A2C44">
+            <wp:extent cx="5943600" cy="495935"/>
+            <wp:effectExtent l="0" t="0" r="0" b="0"/>
+            <wp:docPr id="22" name="Picture 22"/>
+            <wp:cNvGraphicFramePr>
+              <a:graphicFrameLocks xmlns:a="http://schemas.openxmlformats.org/drawingml/2006/main" noChangeAspect="1"/>
+            </wp:cNvGraphicFramePr>
+            <a:graphic xmlns:a="http://schemas.openxmlformats.org/drawingml/2006/main">
+              <a:graphicData uri="http://schemas.openxmlformats.org/drawingml/2006/picture">
+                <pic:pic xmlns:pic="http://schemas.openxmlformats.org/drawingml/2006/picture">
+                  <pic:nvPicPr>
+                    <pic:cNvPr id="1" name=""/>
+                    <pic:cNvPicPr/>
+                  </pic:nvPicPr>
+                  <pic:blipFill>
+                    <a:blip r:embed="rId28"/>
+                    <a:stretch>
+                      <a:fillRect/>
+                    </a:stretch>
+                  </pic:blipFill>
+                  <pic:spPr>
+                    <a:xfrm>
+                      <a:off x="0" y="0"/>
+                      <a:ext cx="5943600" cy="495935"/>
+                    </a:xfrm>
+                    <a:prstGeom prst="rect">
+                      <a:avLst/>
+                    </a:prstGeom>
+                  </pic:spPr>
+                </pic:pic>
+              </a:graphicData>
+            </a:graphic>
+          </wp:inline>
+        </w:drawing>
+      </w:r>
+    </w:p>
+    <w:p>
+      <w:pPr>
         <w:numPr>
           <w:ilvl w:val="0"/>
           <w:numId w:val="14"/>
@@ -1314,12 +2384,54 @@
       <w:pPr>
         <w:ind w:left="720"/>
       </w:pPr>
+      <w:r>
+        <w:drawing>
+          <wp:inline distT="0" distB="0" distL="0" distR="0" wp14:anchorId="0E2FE463" wp14:editId="090151FB">
+            <wp:extent cx="5943600" cy="1209040"/>
+            <wp:effectExtent l="0" t="0" r="0" b="0"/>
+            <wp:docPr id="23" name="Picture 23"/>
+            <wp:cNvGraphicFramePr>
+              <a:graphicFrameLocks xmlns:a="http://schemas.openxmlformats.org/drawingml/2006/main" noChangeAspect="1"/>
+            </wp:cNvGraphicFramePr>
+            <a:graphic xmlns:a="http://schemas.openxmlformats.org/drawingml/2006/main">
+              <a:graphicData uri="http://schemas.openxmlformats.org/drawingml/2006/picture">
+                <pic:pic xmlns:pic="http://schemas.openxmlformats.org/drawingml/2006/picture">
+                  <pic:nvPicPr>
+                    <pic:cNvPr id="1" name=""/>
+                    <pic:cNvPicPr/>
+                  </pic:nvPicPr>
+                  <pic:blipFill>
+                    <a:blip r:embed="rId29"/>
+                    <a:stretch>
+                      <a:fillRect/>
+                    </a:stretch>
+                  </pic:blipFill>
+                  <pic:spPr>
+                    <a:xfrm>
+                      <a:off x="0" y="0"/>
+                      <a:ext cx="5943600" cy="1209040"/>
+                    </a:xfrm>
+                    <a:prstGeom prst="rect">
+                      <a:avLst/>
+                    </a:prstGeom>
+                  </pic:spPr>
+                </pic:pic>
+              </a:graphicData>
+            </a:graphic>
+          </wp:inline>
+        </w:drawing>
+      </w:r>
+    </w:p>
+    <w:p>
+      <w:pPr>
+        <w:ind w:left="720"/>
+      </w:pPr>
     </w:p>
     <w:p>
       <w:pPr>
         <w:pStyle w:val="Heading2"/>
       </w:pPr>
-      <w:bookmarkStart w:id="8" w:name="_Toc222240285"/>
+      <w:bookmarkStart w:id="7" w:name="_Toc222240285"/>
       <w:r>
         <w:t xml:space="preserve">TASK </w:t>
       </w:r>
@@ -1329,7 +2441,7 @@
       <w:r>
         <w:t xml:space="preserve"> – Final Sync with Remote</w:t>
       </w:r>
-      <w:bookmarkEnd w:id="8"/>
+      <w:bookmarkEnd w:id="7"/>
     </w:p>
     <w:p>
       <w:pPr>
@@ -1347,17 +2459,58 @@
       <w:pPr>
         <w:pStyle w:val="ListParagraph"/>
       </w:pPr>
+      <w:r>
+        <w:drawing>
+          <wp:inline distT="0" distB="0" distL="0" distR="0" wp14:anchorId="431D8466" wp14:editId="4C4AEB1B">
+            <wp:extent cx="5943600" cy="1767840"/>
+            <wp:effectExtent l="0" t="0" r="0" b="3810"/>
+            <wp:docPr id="24" name="Picture 24"/>
+            <wp:cNvGraphicFramePr>
+              <a:graphicFrameLocks xmlns:a="http://schemas.openxmlformats.org/drawingml/2006/main" noChangeAspect="1"/>
+            </wp:cNvGraphicFramePr>
+            <a:graphic xmlns:a="http://schemas.openxmlformats.org/drawingml/2006/main">
+              <a:graphicData uri="http://schemas.openxmlformats.org/drawingml/2006/picture">
+                <pic:pic xmlns:pic="http://schemas.openxmlformats.org/drawingml/2006/picture">
+                  <pic:nvPicPr>
+                    <pic:cNvPr id="1" name=""/>
+                    <pic:cNvPicPr/>
+                  </pic:nvPicPr>
+                  <pic:blipFill>
+                    <a:blip r:embed="rId30"/>
+                    <a:stretch>
+                      <a:fillRect/>
+                    </a:stretch>
+                  </pic:blipFill>
+                  <pic:spPr>
+                    <a:xfrm>
+                      <a:off x="0" y="0"/>
+                      <a:ext cx="5943600" cy="1767840"/>
+                    </a:xfrm>
+                    <a:prstGeom prst="rect">
+                      <a:avLst/>
+                    </a:prstGeom>
+                  </pic:spPr>
+                </pic:pic>
+              </a:graphicData>
+            </a:graphic>
+          </wp:inline>
+        </w:drawing>
+      </w:r>
+    </w:p>
+    <w:p>
+      <w:pPr>
+        <w:pStyle w:val="ListParagraph"/>
+      </w:pPr>
     </w:p>
     <w:p>
       <w:pPr>
         <w:pStyle w:val="Heading2"/>
       </w:pPr>
-      <w:bookmarkStart w:id="9" w:name="_Toc222240286"/>
-      <w:r>
-        <w:lastRenderedPageBreak/>
+      <w:bookmarkStart w:id="8" w:name="_Toc222240286"/>
+      <w:r>
         <w:t>TASK 8 – Simple Pull</w:t>
       </w:r>
-      <w:bookmarkEnd w:id="9"/>
+      <w:bookmarkEnd w:id="8"/>
     </w:p>
     <w:p>
       <w:pPr>
@@ -1372,12 +2525,70 @@
     </w:p>
     <w:p>
       <w:pPr>
+        <w:ind w:left="720"/>
+      </w:pPr>
+      <w:r>
+        <w:drawing>
+          <wp:inline distT="0" distB="0" distL="0" distR="0" wp14:anchorId="24256735" wp14:editId="49F52E4D">
+            <wp:extent cx="5601482" cy="733527"/>
+            <wp:effectExtent l="0" t="0" r="0" b="9525"/>
+            <wp:docPr id="25" name="Picture 25"/>
+            <wp:cNvGraphicFramePr>
+              <a:graphicFrameLocks xmlns:a="http://schemas.openxmlformats.org/drawingml/2006/main" noChangeAspect="1"/>
+            </wp:cNvGraphicFramePr>
+            <a:graphic xmlns:a="http://schemas.openxmlformats.org/drawingml/2006/main">
+              <a:graphicData uri="http://schemas.openxmlformats.org/drawingml/2006/picture">
+                <pic:pic xmlns:pic="http://schemas.openxmlformats.org/drawingml/2006/picture">
+                  <pic:nvPicPr>
+                    <pic:cNvPr id="1" name=""/>
+                    <pic:cNvPicPr/>
+                  </pic:nvPicPr>
+                  <pic:blipFill>
+                    <a:blip r:embed="rId31"/>
+                    <a:stretch>
+                      <a:fillRect/>
+                    </a:stretch>
+                  </pic:blipFill>
+                  <pic:spPr>
+                    <a:xfrm>
+                      <a:off x="0" y="0"/>
+                      <a:ext cx="5601482" cy="733527"/>
+                    </a:xfrm>
+                    <a:prstGeom prst="rect">
+                      <a:avLst/>
+                    </a:prstGeom>
+                  </pic:spPr>
+                </pic:pic>
+              </a:graphicData>
+            </a:graphic>
+          </wp:inline>
+        </w:drawing>
+      </w:r>
+    </w:p>
+    <w:p>
+      <w:pPr>
+        <w:ind w:left="720"/>
+      </w:pPr>
+    </w:p>
+    <w:p>
+      <w:pPr>
+        <w:ind w:left="720"/>
+      </w:pPr>
+    </w:p>
+    <w:p>
+      <w:pPr>
+        <w:ind w:left="720"/>
+      </w:pPr>
+    </w:p>
+    <w:p>
+      <w:pPr>
         <w:numPr>
           <w:ilvl w:val="0"/>
           <w:numId w:val="24"/>
         </w:numPr>
       </w:pPr>
       <w:r>
+        <w:lastRenderedPageBreak/>
         <w:t xml:space="preserve">Verify the current branch is </w:t>
       </w:r>
       <w:r>
@@ -1385,6 +2596,48 @@
       </w:r>
       <w:r>
         <w:t>.</w:t>
+      </w:r>
+    </w:p>
+    <w:p>
+      <w:pPr>
+        <w:ind w:left="720"/>
+      </w:pPr>
+      <w:r>
+        <w:drawing>
+          <wp:inline distT="0" distB="0" distL="0" distR="0" wp14:anchorId="4DF5F9E9" wp14:editId="70814DB6">
+            <wp:extent cx="5601482" cy="733527"/>
+            <wp:effectExtent l="0" t="0" r="0" b="9525"/>
+            <wp:docPr id="26" name="Picture 26"/>
+            <wp:cNvGraphicFramePr>
+              <a:graphicFrameLocks xmlns:a="http://schemas.openxmlformats.org/drawingml/2006/main" noChangeAspect="1"/>
+            </wp:cNvGraphicFramePr>
+            <a:graphic xmlns:a="http://schemas.openxmlformats.org/drawingml/2006/main">
+              <a:graphicData uri="http://schemas.openxmlformats.org/drawingml/2006/picture">
+                <pic:pic xmlns:pic="http://schemas.openxmlformats.org/drawingml/2006/picture">
+                  <pic:nvPicPr>
+                    <pic:cNvPr id="1" name=""/>
+                    <pic:cNvPicPr/>
+                  </pic:nvPicPr>
+                  <pic:blipFill>
+                    <a:blip r:embed="rId31"/>
+                    <a:stretch>
+                      <a:fillRect/>
+                    </a:stretch>
+                  </pic:blipFill>
+                  <pic:spPr>
+                    <a:xfrm>
+                      <a:off x="0" y="0"/>
+                      <a:ext cx="5601482" cy="733527"/>
+                    </a:xfrm>
+                    <a:prstGeom prst="rect">
+                      <a:avLst/>
+                    </a:prstGeom>
+                  </pic:spPr>
+                </pic:pic>
+              </a:graphicData>
+            </a:graphic>
+          </wp:inline>
+        </w:drawing>
       </w:r>
     </w:p>
     <w:p>
@@ -1400,6 +2653,48 @@
     </w:p>
     <w:p>
       <w:pPr>
+        <w:ind w:left="720"/>
+      </w:pPr>
+      <w:r>
+        <w:drawing>
+          <wp:inline distT="0" distB="0" distL="0" distR="0" wp14:anchorId="38C55F3A" wp14:editId="06E30F69">
+            <wp:extent cx="5563376" cy="600159"/>
+            <wp:effectExtent l="0" t="0" r="0" b="9525"/>
+            <wp:docPr id="27" name="Picture 27"/>
+            <wp:cNvGraphicFramePr>
+              <a:graphicFrameLocks xmlns:a="http://schemas.openxmlformats.org/drawingml/2006/main" noChangeAspect="1"/>
+            </wp:cNvGraphicFramePr>
+            <a:graphic xmlns:a="http://schemas.openxmlformats.org/drawingml/2006/main">
+              <a:graphicData uri="http://schemas.openxmlformats.org/drawingml/2006/picture">
+                <pic:pic xmlns:pic="http://schemas.openxmlformats.org/drawingml/2006/picture">
+                  <pic:nvPicPr>
+                    <pic:cNvPr id="1" name=""/>
+                    <pic:cNvPicPr/>
+                  </pic:nvPicPr>
+                  <pic:blipFill>
+                    <a:blip r:embed="rId32"/>
+                    <a:stretch>
+                      <a:fillRect/>
+                    </a:stretch>
+                  </pic:blipFill>
+                  <pic:spPr>
+                    <a:xfrm>
+                      <a:off x="0" y="0"/>
+                      <a:ext cx="5563376" cy="600159"/>
+                    </a:xfrm>
+                    <a:prstGeom prst="rect">
+                      <a:avLst/>
+                    </a:prstGeom>
+                  </pic:spPr>
+                </pic:pic>
+              </a:graphicData>
+            </a:graphic>
+          </wp:inline>
+        </w:drawing>
+      </w:r>
+    </w:p>
+    <w:p>
+      <w:pPr>
         <w:numPr>
           <w:ilvl w:val="0"/>
           <w:numId w:val="24"/>
@@ -1411,6 +2706,48 @@
     </w:p>
     <w:p>
       <w:pPr>
+        <w:ind w:left="720"/>
+      </w:pPr>
+      <w:r>
+        <w:drawing>
+          <wp:inline distT="0" distB="0" distL="0" distR="0" wp14:anchorId="526A69C4" wp14:editId="554E74E7">
+            <wp:extent cx="5943600" cy="2938780"/>
+            <wp:effectExtent l="0" t="0" r="0" b="0"/>
+            <wp:docPr id="28" name="Picture 28"/>
+            <wp:cNvGraphicFramePr>
+              <a:graphicFrameLocks xmlns:a="http://schemas.openxmlformats.org/drawingml/2006/main" noChangeAspect="1"/>
+            </wp:cNvGraphicFramePr>
+            <a:graphic xmlns:a="http://schemas.openxmlformats.org/drawingml/2006/main">
+              <a:graphicData uri="http://schemas.openxmlformats.org/drawingml/2006/picture">
+                <pic:pic xmlns:pic="http://schemas.openxmlformats.org/drawingml/2006/picture">
+                  <pic:nvPicPr>
+                    <pic:cNvPr id="1" name=""/>
+                    <pic:cNvPicPr/>
+                  </pic:nvPicPr>
+                  <pic:blipFill>
+                    <a:blip r:embed="rId33"/>
+                    <a:stretch>
+                      <a:fillRect/>
+                    </a:stretch>
+                  </pic:blipFill>
+                  <pic:spPr>
+                    <a:xfrm>
+                      <a:off x="0" y="0"/>
+                      <a:ext cx="5943600" cy="2938780"/>
+                    </a:xfrm>
+                    <a:prstGeom prst="rect">
+                      <a:avLst/>
+                    </a:prstGeom>
+                  </pic:spPr>
+                </pic:pic>
+              </a:graphicData>
+            </a:graphic>
+          </wp:inline>
+        </w:drawing>
+      </w:r>
+    </w:p>
+    <w:p>
+      <w:pPr>
         <w:numPr>
           <w:ilvl w:val="0"/>
           <w:numId w:val="24"/>
@@ -1420,16 +2757,60 @@
         <w:t>Verify that the pull is successful.</w:t>
       </w:r>
     </w:p>
+    <w:p>
+      <w:pPr>
+        <w:ind w:left="720"/>
+      </w:pPr>
+      <w:r>
+        <w:drawing>
+          <wp:inline distT="0" distB="0" distL="0" distR="0" wp14:anchorId="6102492A" wp14:editId="3F171481">
+            <wp:extent cx="5943600" cy="1351280"/>
+            <wp:effectExtent l="0" t="0" r="0" b="1270"/>
+            <wp:docPr id="29" name="Picture 29"/>
+            <wp:cNvGraphicFramePr>
+              <a:graphicFrameLocks xmlns:a="http://schemas.openxmlformats.org/drawingml/2006/main" noChangeAspect="1"/>
+            </wp:cNvGraphicFramePr>
+            <a:graphic xmlns:a="http://schemas.openxmlformats.org/drawingml/2006/main">
+              <a:graphicData uri="http://schemas.openxmlformats.org/drawingml/2006/picture">
+                <pic:pic xmlns:pic="http://schemas.openxmlformats.org/drawingml/2006/picture">
+                  <pic:nvPicPr>
+                    <pic:cNvPr id="1" name=""/>
+                    <pic:cNvPicPr/>
+                  </pic:nvPicPr>
+                  <pic:blipFill>
+                    <a:blip r:embed="rId34"/>
+                    <a:stretch>
+                      <a:fillRect/>
+                    </a:stretch>
+                  </pic:blipFill>
+                  <pic:spPr>
+                    <a:xfrm>
+                      <a:off x="0" y="0"/>
+                      <a:ext cx="5943600" cy="1351280"/>
+                    </a:xfrm>
+                    <a:prstGeom prst="rect">
+                      <a:avLst/>
+                    </a:prstGeom>
+                  </pic:spPr>
+                </pic:pic>
+              </a:graphicData>
+            </a:graphic>
+          </wp:inline>
+        </w:drawing>
+      </w:r>
+    </w:p>
     <w:p/>
+    <w:p/>
     <w:p>
       <w:pPr>
         <w:pStyle w:val="Heading2"/>
       </w:pPr>
-      <w:bookmarkStart w:id="10" w:name="_Toc222240287"/>
-      <w:r>
+      <w:bookmarkStart w:id="9" w:name="_Toc222240287"/>
+      <w:r>
+        <w:lastRenderedPageBreak/>
         <w:t>TASK 9 – Push and Pull with Conflict Resolution</w:t>
       </w:r>
-      <w:bookmarkEnd w:id="10"/>
+      <w:bookmarkEnd w:id="9"/>
     </w:p>
     <w:p>
       <w:pPr>
@@ -1446,13 +2827,43 @@
     <w:p>
       <w:pPr>
         <w:pStyle w:val="ListParagraph"/>
-        <w:numPr>
-          <w:ilvl w:val="0"/>
-          <w:numId w:val="26"/>
-        </w:numPr>
-      </w:pPr>
-      <w:r>
-        <w:t>Ensure you are on the main branch.</w:t>
+      </w:pPr>
+      <w:r>
+        <w:drawing>
+          <wp:inline distT="0" distB="0" distL="0" distR="0" wp14:anchorId="1ABD599C" wp14:editId="6D236F84">
+            <wp:extent cx="5658640" cy="695422"/>
+            <wp:effectExtent l="0" t="0" r="0" b="9525"/>
+            <wp:docPr id="30" name="Picture 30"/>
+            <wp:cNvGraphicFramePr>
+              <a:graphicFrameLocks xmlns:a="http://schemas.openxmlformats.org/drawingml/2006/main" noChangeAspect="1"/>
+            </wp:cNvGraphicFramePr>
+            <a:graphic xmlns:a="http://schemas.openxmlformats.org/drawingml/2006/main">
+              <a:graphicData uri="http://schemas.openxmlformats.org/drawingml/2006/picture">
+                <pic:pic xmlns:pic="http://schemas.openxmlformats.org/drawingml/2006/picture">
+                  <pic:nvPicPr>
+                    <pic:cNvPr id="1" name=""/>
+                    <pic:cNvPicPr/>
+                  </pic:nvPicPr>
+                  <pic:blipFill>
+                    <a:blip r:embed="rId35"/>
+                    <a:stretch>
+                      <a:fillRect/>
+                    </a:stretch>
+                  </pic:blipFill>
+                  <pic:spPr>
+                    <a:xfrm>
+                      <a:off x="0" y="0"/>
+                      <a:ext cx="5658640" cy="695422"/>
+                    </a:xfrm>
+                    <a:prstGeom prst="rect">
+                      <a:avLst/>
+                    </a:prstGeom>
+                  </pic:spPr>
+                </pic:pic>
+              </a:graphicData>
+            </a:graphic>
+          </wp:inline>
+        </w:drawing>
       </w:r>
     </w:p>
     <w:p>
@@ -1464,7 +2875,49 @@
         </w:numPr>
       </w:pPr>
       <w:r>
-        <w:t>Change the content of the index.txt file and save the changes</w:t>
+        <w:t>Ensure you are on the main branch.</w:t>
+      </w:r>
+    </w:p>
+    <w:p>
+      <w:pPr>
+        <w:pStyle w:val="ListParagraph"/>
+      </w:pPr>
+      <w:r>
+        <w:drawing>
+          <wp:inline distT="0" distB="0" distL="0" distR="0" wp14:anchorId="681B710D" wp14:editId="3A07F7BA">
+            <wp:extent cx="5943600" cy="1646555"/>
+            <wp:effectExtent l="0" t="0" r="0" b="0"/>
+            <wp:docPr id="31" name="Picture 31"/>
+            <wp:cNvGraphicFramePr>
+              <a:graphicFrameLocks xmlns:a="http://schemas.openxmlformats.org/drawingml/2006/main" noChangeAspect="1"/>
+            </wp:cNvGraphicFramePr>
+            <a:graphic xmlns:a="http://schemas.openxmlformats.org/drawingml/2006/main">
+              <a:graphicData uri="http://schemas.openxmlformats.org/drawingml/2006/picture">
+                <pic:pic xmlns:pic="http://schemas.openxmlformats.org/drawingml/2006/picture">
+                  <pic:nvPicPr>
+                    <pic:cNvPr id="1" name=""/>
+                    <pic:cNvPicPr/>
+                  </pic:nvPicPr>
+                  <pic:blipFill>
+                    <a:blip r:embed="rId36"/>
+                    <a:stretch>
+                      <a:fillRect/>
+                    </a:stretch>
+                  </pic:blipFill>
+                  <pic:spPr>
+                    <a:xfrm>
+                      <a:off x="0" y="0"/>
+                      <a:ext cx="5943600" cy="1646555"/>
+                    </a:xfrm>
+                    <a:prstGeom prst="rect">
+                      <a:avLst/>
+                    </a:prstGeom>
+                  </pic:spPr>
+                </pic:pic>
+              </a:graphicData>
+            </a:graphic>
+          </wp:inline>
+        </w:drawing>
       </w:r>
     </w:p>
     <w:p>
@@ -1476,13 +2929,49 @@
         </w:numPr>
       </w:pPr>
       <w:r>
-        <w:t xml:space="preserve">Navigate to the correct </w:t>
-      </w:r>
-      <w:r>
-        <w:t>remote</w:t>
-      </w:r>
-      <w:r>
-        <w:t xml:space="preserve"> Git repository folder.</w:t>
+        <w:t>Change the content of the index.txt file and save the changes</w:t>
+      </w:r>
+    </w:p>
+    <w:p>
+      <w:pPr>
+        <w:pStyle w:val="ListParagraph"/>
+      </w:pPr>
+      <w:r>
+        <w:drawing>
+          <wp:inline distT="0" distB="0" distL="0" distR="0" wp14:anchorId="49437503" wp14:editId="776BF969">
+            <wp:extent cx="5943600" cy="645160"/>
+            <wp:effectExtent l="0" t="0" r="0" b="2540"/>
+            <wp:docPr id="32" name="Picture 32"/>
+            <wp:cNvGraphicFramePr>
+              <a:graphicFrameLocks xmlns:a="http://schemas.openxmlformats.org/drawingml/2006/main" noChangeAspect="1"/>
+            </wp:cNvGraphicFramePr>
+            <a:graphic xmlns:a="http://schemas.openxmlformats.org/drawingml/2006/main">
+              <a:graphicData uri="http://schemas.openxmlformats.org/drawingml/2006/picture">
+                <pic:pic xmlns:pic="http://schemas.openxmlformats.org/drawingml/2006/picture">
+                  <pic:nvPicPr>
+                    <pic:cNvPr id="1" name=""/>
+                    <pic:cNvPicPr/>
+                  </pic:nvPicPr>
+                  <pic:blipFill>
+                    <a:blip r:embed="rId37"/>
+                    <a:stretch>
+                      <a:fillRect/>
+                    </a:stretch>
+                  </pic:blipFill>
+                  <pic:spPr>
+                    <a:xfrm>
+                      <a:off x="0" y="0"/>
+                      <a:ext cx="5943600" cy="645160"/>
+                    </a:xfrm>
+                    <a:prstGeom prst="rect">
+                      <a:avLst/>
+                    </a:prstGeom>
+                  </pic:spPr>
+                </pic:pic>
+              </a:graphicData>
+            </a:graphic>
+          </wp:inline>
+        </w:drawing>
       </w:r>
     </w:p>
     <w:p>
@@ -1494,7 +2983,55 @@
         </w:numPr>
       </w:pPr>
       <w:r>
-        <w:t>Ensure you are on the main branch.</w:t>
+        <w:t xml:space="preserve">Navigate to the correct </w:t>
+      </w:r>
+      <w:r>
+        <w:t>remote</w:t>
+      </w:r>
+      <w:r>
+        <w:t xml:space="preserve"> Git repository folder.</w:t>
+      </w:r>
+    </w:p>
+    <w:p>
+      <w:pPr>
+        <w:pStyle w:val="ListParagraph"/>
+      </w:pPr>
+      <w:r>
+        <w:drawing>
+          <wp:inline distT="0" distB="0" distL="0" distR="0" wp14:anchorId="2282A383" wp14:editId="5424A204">
+            <wp:extent cx="5943600" cy="1322070"/>
+            <wp:effectExtent l="0" t="0" r="0" b="0"/>
+            <wp:docPr id="33" name="Picture 33"/>
+            <wp:cNvGraphicFramePr>
+              <a:graphicFrameLocks xmlns:a="http://schemas.openxmlformats.org/drawingml/2006/main" noChangeAspect="1"/>
+            </wp:cNvGraphicFramePr>
+            <a:graphic xmlns:a="http://schemas.openxmlformats.org/drawingml/2006/main">
+              <a:graphicData uri="http://schemas.openxmlformats.org/drawingml/2006/picture">
+                <pic:pic xmlns:pic="http://schemas.openxmlformats.org/drawingml/2006/picture">
+                  <pic:nvPicPr>
+                    <pic:cNvPr id="1" name=""/>
+                    <pic:cNvPicPr/>
+                  </pic:nvPicPr>
+                  <pic:blipFill>
+                    <a:blip r:embed="rId38"/>
+                    <a:stretch>
+                      <a:fillRect/>
+                    </a:stretch>
+                  </pic:blipFill>
+                  <pic:spPr>
+                    <a:xfrm>
+                      <a:off x="0" y="0"/>
+                      <a:ext cx="5943600" cy="1322070"/>
+                    </a:xfrm>
+                    <a:prstGeom prst="rect">
+                      <a:avLst/>
+                    </a:prstGeom>
+                  </pic:spPr>
+                </pic:pic>
+              </a:graphicData>
+            </a:graphic>
+          </wp:inline>
+        </w:drawing>
       </w:r>
     </w:p>
     <w:p>
@@ -1506,8 +3043,75 @@
         </w:numPr>
       </w:pPr>
       <w:r>
-        <w:t>Change the content of the index.txt file and save the changes</w:t>
-      </w:r>
+        <w:t>Ensure you are on the main branch.</w:t>
+      </w:r>
+    </w:p>
+    <w:p>
+      <w:pPr>
+        <w:pStyle w:val="ListParagraph"/>
+      </w:pPr>
+      <w:r>
+        <w:drawing>
+          <wp:inline distT="0" distB="0" distL="0" distR="0" wp14:anchorId="0761D451" wp14:editId="6A389E97">
+            <wp:extent cx="5943600" cy="1322070"/>
+            <wp:effectExtent l="0" t="0" r="0" b="0"/>
+            <wp:docPr id="34" name="Picture 34"/>
+            <wp:cNvGraphicFramePr>
+              <a:graphicFrameLocks xmlns:a="http://schemas.openxmlformats.org/drawingml/2006/main" noChangeAspect="1"/>
+            </wp:cNvGraphicFramePr>
+            <a:graphic xmlns:a="http://schemas.openxmlformats.org/drawingml/2006/main">
+              <a:graphicData uri="http://schemas.openxmlformats.org/drawingml/2006/picture">
+                <pic:pic xmlns:pic="http://schemas.openxmlformats.org/drawingml/2006/picture">
+                  <pic:nvPicPr>
+                    <pic:cNvPr id="1" name=""/>
+                    <pic:cNvPicPr/>
+                  </pic:nvPicPr>
+                  <pic:blipFill>
+                    <a:blip r:embed="rId38"/>
+                    <a:stretch>
+                      <a:fillRect/>
+                    </a:stretch>
+                  </pic:blipFill>
+                  <pic:spPr>
+                    <a:xfrm>
+                      <a:off x="0" y="0"/>
+                      <a:ext cx="5943600" cy="1322070"/>
+                    </a:xfrm>
+                    <a:prstGeom prst="rect">
+                      <a:avLst/>
+                    </a:prstGeom>
+                  </pic:spPr>
+                </pic:pic>
+              </a:graphicData>
+            </a:graphic>
+          </wp:inline>
+        </w:drawing>
+      </w:r>
+    </w:p>
+    <w:p>
+      <w:pPr>
+        <w:pStyle w:val="ListParagraph"/>
+      </w:pPr>
+    </w:p>
+    <w:p>
+      <w:pPr>
+        <w:pStyle w:val="ListParagraph"/>
+      </w:pPr>
+    </w:p>
+    <w:p>
+      <w:pPr>
+        <w:pStyle w:val="ListParagraph"/>
+      </w:pPr>
+    </w:p>
+    <w:p>
+      <w:pPr>
+        <w:pStyle w:val="ListParagraph"/>
+      </w:pPr>
+    </w:p>
+    <w:p>
+      <w:pPr>
+        <w:pStyle w:val="ListParagraph"/>
+      </w:pPr>
     </w:p>
     <w:p>
       <w:pPr>
@@ -1518,7 +3122,92 @@
         </w:numPr>
       </w:pPr>
       <w:r>
-        <w:t>Attempt to push local changes to the remote repository.</w:t>
+        <w:lastRenderedPageBreak/>
+        <w:t>Change the content of the index.txt file and save the changes</w:t>
+      </w:r>
+    </w:p>
+    <w:p>
+      <w:pPr>
+        <w:pStyle w:val="ListParagraph"/>
+      </w:pPr>
+      <w:r>
+        <w:drawing>
+          <wp:inline distT="0" distB="0" distL="0" distR="0" wp14:anchorId="18726C61" wp14:editId="2ACAB486">
+            <wp:extent cx="5943600" cy="1851660"/>
+            <wp:effectExtent l="0" t="0" r="0" b="0"/>
+            <wp:docPr id="35" name="Picture 35"/>
+            <wp:cNvGraphicFramePr>
+              <a:graphicFrameLocks xmlns:a="http://schemas.openxmlformats.org/drawingml/2006/main" noChangeAspect="1"/>
+            </wp:cNvGraphicFramePr>
+            <a:graphic xmlns:a="http://schemas.openxmlformats.org/drawingml/2006/main">
+              <a:graphicData uri="http://schemas.openxmlformats.org/drawingml/2006/picture">
+                <pic:pic xmlns:pic="http://schemas.openxmlformats.org/drawingml/2006/picture">
+                  <pic:nvPicPr>
+                    <pic:cNvPr id="1" name=""/>
+                    <pic:cNvPicPr/>
+                  </pic:nvPicPr>
+                  <pic:blipFill>
+                    <a:blip r:embed="rId39"/>
+                    <a:stretch>
+                      <a:fillRect/>
+                    </a:stretch>
+                  </pic:blipFill>
+                  <pic:spPr>
+                    <a:xfrm>
+                      <a:off x="0" y="0"/>
+                      <a:ext cx="5943600" cy="1851660"/>
+                    </a:xfrm>
+                    <a:prstGeom prst="rect">
+                      <a:avLst/>
+                    </a:prstGeom>
+                  </pic:spPr>
+                </pic:pic>
+              </a:graphicData>
+            </a:graphic>
+          </wp:inline>
+        </w:drawing>
+      </w:r>
+    </w:p>
+    <w:p>
+      <w:pPr>
+        <w:pStyle w:val="ListParagraph"/>
+      </w:pPr>
+      <w:r>
+        <w:drawing>
+          <wp:inline distT="0" distB="0" distL="0" distR="0" wp14:anchorId="3DF56FAF" wp14:editId="0BCA62BF">
+            <wp:extent cx="5782482" cy="5953956"/>
+            <wp:effectExtent l="0" t="0" r="8890" b="8890"/>
+            <wp:docPr id="36" name="Picture 36"/>
+            <wp:cNvGraphicFramePr>
+              <a:graphicFrameLocks xmlns:a="http://schemas.openxmlformats.org/drawingml/2006/main" noChangeAspect="1"/>
+            </wp:cNvGraphicFramePr>
+            <a:graphic xmlns:a="http://schemas.openxmlformats.org/drawingml/2006/main">
+              <a:graphicData uri="http://schemas.openxmlformats.org/drawingml/2006/picture">
+                <pic:pic xmlns:pic="http://schemas.openxmlformats.org/drawingml/2006/picture">
+                  <pic:nvPicPr>
+                    <pic:cNvPr id="1" name=""/>
+                    <pic:cNvPicPr/>
+                  </pic:nvPicPr>
+                  <pic:blipFill>
+                    <a:blip r:embed="rId40"/>
+                    <a:stretch>
+                      <a:fillRect/>
+                    </a:stretch>
+                  </pic:blipFill>
+                  <pic:spPr>
+                    <a:xfrm>
+                      <a:off x="0" y="0"/>
+                      <a:ext cx="5782482" cy="5953956"/>
+                    </a:xfrm>
+                    <a:prstGeom prst="rect">
+                      <a:avLst/>
+                    </a:prstGeom>
+                  </pic:spPr>
+                </pic:pic>
+              </a:graphicData>
+            </a:graphic>
+          </wp:inline>
+        </w:drawing>
       </w:r>
     </w:p>
     <w:p>
@@ -1530,7 +3219,50 @@
         </w:numPr>
       </w:pPr>
       <w:r>
-        <w:t>Observe the push rejection error.</w:t>
+        <w:lastRenderedPageBreak/>
+        <w:t>Attempt to push local changes to the remote repository.</w:t>
+      </w:r>
+    </w:p>
+    <w:p>
+      <w:pPr>
+        <w:pStyle w:val="ListParagraph"/>
+      </w:pPr>
+      <w:r>
+        <w:drawing>
+          <wp:inline distT="0" distB="0" distL="0" distR="0" wp14:anchorId="19DEB377" wp14:editId="27836529">
+            <wp:extent cx="5943600" cy="407670"/>
+            <wp:effectExtent l="0" t="0" r="0" b="0"/>
+            <wp:docPr id="38" name="Picture 38"/>
+            <wp:cNvGraphicFramePr>
+              <a:graphicFrameLocks xmlns:a="http://schemas.openxmlformats.org/drawingml/2006/main" noChangeAspect="1"/>
+            </wp:cNvGraphicFramePr>
+            <a:graphic xmlns:a="http://schemas.openxmlformats.org/drawingml/2006/main">
+              <a:graphicData uri="http://schemas.openxmlformats.org/drawingml/2006/picture">
+                <pic:pic xmlns:pic="http://schemas.openxmlformats.org/drawingml/2006/picture">
+                  <pic:nvPicPr>
+                    <pic:cNvPr id="1" name=""/>
+                    <pic:cNvPicPr/>
+                  </pic:nvPicPr>
+                  <pic:blipFill>
+                    <a:blip r:embed="rId41"/>
+                    <a:stretch>
+                      <a:fillRect/>
+                    </a:stretch>
+                  </pic:blipFill>
+                  <pic:spPr>
+                    <a:xfrm>
+                      <a:off x="0" y="0"/>
+                      <a:ext cx="5943600" cy="407670"/>
+                    </a:xfrm>
+                    <a:prstGeom prst="rect">
+                      <a:avLst/>
+                    </a:prstGeom>
+                  </pic:spPr>
+                </pic:pic>
+              </a:graphicData>
+            </a:graphic>
+          </wp:inline>
+        </w:drawing>
       </w:r>
     </w:p>
     <w:p>
@@ -1542,7 +3274,49 @@
         </w:numPr>
       </w:pPr>
       <w:r>
-        <w:t>Pull remote changes into the local branch.</w:t>
+        <w:t>Observe the push rejection error.</w:t>
+      </w:r>
+    </w:p>
+    <w:p>
+      <w:pPr>
+        <w:pStyle w:val="ListParagraph"/>
+      </w:pPr>
+      <w:r>
+        <w:drawing>
+          <wp:inline distT="0" distB="0" distL="0" distR="0" wp14:anchorId="09C8FFC7" wp14:editId="05274323">
+            <wp:extent cx="5943600" cy="1383665"/>
+            <wp:effectExtent l="0" t="0" r="0" b="6985"/>
+            <wp:docPr id="39" name="Picture 39"/>
+            <wp:cNvGraphicFramePr>
+              <a:graphicFrameLocks xmlns:a="http://schemas.openxmlformats.org/drawingml/2006/main" noChangeAspect="1"/>
+            </wp:cNvGraphicFramePr>
+            <a:graphic xmlns:a="http://schemas.openxmlformats.org/drawingml/2006/main">
+              <a:graphicData uri="http://schemas.openxmlformats.org/drawingml/2006/picture">
+                <pic:pic xmlns:pic="http://schemas.openxmlformats.org/drawingml/2006/picture">
+                  <pic:nvPicPr>
+                    <pic:cNvPr id="1" name=""/>
+                    <pic:cNvPicPr/>
+                  </pic:nvPicPr>
+                  <pic:blipFill>
+                    <a:blip r:embed="rId42"/>
+                    <a:stretch>
+                      <a:fillRect/>
+                    </a:stretch>
+                  </pic:blipFill>
+                  <pic:spPr>
+                    <a:xfrm>
+                      <a:off x="0" y="0"/>
+                      <a:ext cx="5943600" cy="1383665"/>
+                    </a:xfrm>
+                    <a:prstGeom prst="rect">
+                      <a:avLst/>
+                    </a:prstGeom>
+                  </pic:spPr>
+                </pic:pic>
+              </a:graphicData>
+            </a:graphic>
+          </wp:inline>
+        </w:drawing>
       </w:r>
     </w:p>
     <w:p>
@@ -1554,7 +3328,49 @@
         </w:numPr>
       </w:pPr>
       <w:r>
-        <w:t>Resolve merge conflict if it occurs.</w:t>
+        <w:t>Pull remote changes into the local branch.</w:t>
+      </w:r>
+    </w:p>
+    <w:p>
+      <w:pPr>
+        <w:pStyle w:val="ListParagraph"/>
+      </w:pPr>
+      <w:r>
+        <w:drawing>
+          <wp:inline distT="0" distB="0" distL="0" distR="0" wp14:anchorId="7B73A3FD" wp14:editId="7441D107">
+            <wp:extent cx="5943600" cy="2494915"/>
+            <wp:effectExtent l="0" t="0" r="0" b="635"/>
+            <wp:docPr id="40" name="Picture 40"/>
+            <wp:cNvGraphicFramePr>
+              <a:graphicFrameLocks xmlns:a="http://schemas.openxmlformats.org/drawingml/2006/main" noChangeAspect="1"/>
+            </wp:cNvGraphicFramePr>
+            <a:graphic xmlns:a="http://schemas.openxmlformats.org/drawingml/2006/main">
+              <a:graphicData uri="http://schemas.openxmlformats.org/drawingml/2006/picture">
+                <pic:pic xmlns:pic="http://schemas.openxmlformats.org/drawingml/2006/picture">
+                  <pic:nvPicPr>
+                    <pic:cNvPr id="1" name=""/>
+                    <pic:cNvPicPr/>
+                  </pic:nvPicPr>
+                  <pic:blipFill>
+                    <a:blip r:embed="rId43"/>
+                    <a:stretch>
+                      <a:fillRect/>
+                    </a:stretch>
+                  </pic:blipFill>
+                  <pic:spPr>
+                    <a:xfrm>
+                      <a:off x="0" y="0"/>
+                      <a:ext cx="5943600" cy="2494915"/>
+                    </a:xfrm>
+                    <a:prstGeom prst="rect">
+                      <a:avLst/>
+                    </a:prstGeom>
+                  </pic:spPr>
+                </pic:pic>
+              </a:graphicData>
+            </a:graphic>
+          </wp:inline>
+        </w:drawing>
       </w:r>
     </w:p>
     <w:p>
@@ -1566,7 +3382,49 @@
         </w:numPr>
       </w:pPr>
       <w:r>
-        <w:t>Commit the merge resolution.</w:t>
+        <w:t>Resolve merge conflict if it occurs.</w:t>
+      </w:r>
+    </w:p>
+    <w:p>
+      <w:pPr>
+        <w:pStyle w:val="ListParagraph"/>
+      </w:pPr>
+      <w:r>
+        <w:drawing>
+          <wp:inline distT="0" distB="0" distL="0" distR="0" wp14:anchorId="25153D1E" wp14:editId="011E4FDA">
+            <wp:extent cx="5943600" cy="1999615"/>
+            <wp:effectExtent l="0" t="0" r="0" b="635"/>
+            <wp:docPr id="41" name="Picture 41"/>
+            <wp:cNvGraphicFramePr>
+              <a:graphicFrameLocks xmlns:a="http://schemas.openxmlformats.org/drawingml/2006/main" noChangeAspect="1"/>
+            </wp:cNvGraphicFramePr>
+            <a:graphic xmlns:a="http://schemas.openxmlformats.org/drawingml/2006/main">
+              <a:graphicData uri="http://schemas.openxmlformats.org/drawingml/2006/picture">
+                <pic:pic xmlns:pic="http://schemas.openxmlformats.org/drawingml/2006/picture">
+                  <pic:nvPicPr>
+                    <pic:cNvPr id="1" name=""/>
+                    <pic:cNvPicPr/>
+                  </pic:nvPicPr>
+                  <pic:blipFill>
+                    <a:blip r:embed="rId44"/>
+                    <a:stretch>
+                      <a:fillRect/>
+                    </a:stretch>
+                  </pic:blipFill>
+                  <pic:spPr>
+                    <a:xfrm>
+                      <a:off x="0" y="0"/>
+                      <a:ext cx="5943600" cy="1999615"/>
+                    </a:xfrm>
+                    <a:prstGeom prst="rect">
+                      <a:avLst/>
+                    </a:prstGeom>
+                  </pic:spPr>
+                </pic:pic>
+              </a:graphicData>
+            </a:graphic>
+          </wp:inline>
+        </w:drawing>
       </w:r>
     </w:p>
     <w:p>
@@ -1578,22 +3436,124 @@
         </w:numPr>
       </w:pPr>
       <w:r>
+        <w:t>Commit the merge resolution.</w:t>
+      </w:r>
+    </w:p>
+    <w:p>
+      <w:pPr>
+        <w:pStyle w:val="ListParagraph"/>
+      </w:pPr>
+      <w:r>
+        <w:drawing>
+          <wp:inline distT="0" distB="0" distL="0" distR="0" wp14:anchorId="256D06D1" wp14:editId="70C51F98">
+            <wp:extent cx="5943600" cy="568325"/>
+            <wp:effectExtent l="0" t="0" r="0" b="3175"/>
+            <wp:docPr id="42" name="Picture 42"/>
+            <wp:cNvGraphicFramePr>
+              <a:graphicFrameLocks xmlns:a="http://schemas.openxmlformats.org/drawingml/2006/main" noChangeAspect="1"/>
+            </wp:cNvGraphicFramePr>
+            <a:graphic xmlns:a="http://schemas.openxmlformats.org/drawingml/2006/main">
+              <a:graphicData uri="http://schemas.openxmlformats.org/drawingml/2006/picture">
+                <pic:pic xmlns:pic="http://schemas.openxmlformats.org/drawingml/2006/picture">
+                  <pic:nvPicPr>
+                    <pic:cNvPr id="1" name=""/>
+                    <pic:cNvPicPr/>
+                  </pic:nvPicPr>
+                  <pic:blipFill>
+                    <a:blip r:embed="rId45"/>
+                    <a:stretch>
+                      <a:fillRect/>
+                    </a:stretch>
+                  </pic:blipFill>
+                  <pic:spPr>
+                    <a:xfrm>
+                      <a:off x="0" y="0"/>
+                      <a:ext cx="5943600" cy="568325"/>
+                    </a:xfrm>
+                    <a:prstGeom prst="rect">
+                      <a:avLst/>
+                    </a:prstGeom>
+                  </pic:spPr>
+                </pic:pic>
+              </a:graphicData>
+            </a:graphic>
+          </wp:inline>
+        </w:drawing>
+      </w:r>
+    </w:p>
+    <w:p>
+      <w:pPr>
+        <w:pStyle w:val="ListParagraph"/>
+      </w:pPr>
+    </w:p>
+    <w:p>
+      <w:pPr>
+        <w:pStyle w:val="ListParagraph"/>
+        <w:numPr>
+          <w:ilvl w:val="0"/>
+          <w:numId w:val="26"/>
+        </w:numPr>
+      </w:pPr>
+      <w:r>
+        <w:lastRenderedPageBreak/>
         <w:t>Push the updated branch to the remote repository.</w:t>
       </w:r>
     </w:p>
+    <w:p>
+      <w:pPr>
+        <w:pStyle w:val="ListParagraph"/>
+      </w:pPr>
+      <w:r>
+        <w:drawing>
+          <wp:inline distT="0" distB="0" distL="0" distR="0" wp14:anchorId="5CADDCEC" wp14:editId="04509EC4">
+            <wp:extent cx="5943600" cy="2113915"/>
+            <wp:effectExtent l="0" t="0" r="0" b="635"/>
+            <wp:docPr id="43" name="Picture 43"/>
+            <wp:cNvGraphicFramePr>
+              <a:graphicFrameLocks xmlns:a="http://schemas.openxmlformats.org/drawingml/2006/main" noChangeAspect="1"/>
+            </wp:cNvGraphicFramePr>
+            <a:graphic xmlns:a="http://schemas.openxmlformats.org/drawingml/2006/main">
+              <a:graphicData uri="http://schemas.openxmlformats.org/drawingml/2006/picture">
+                <pic:pic xmlns:pic="http://schemas.openxmlformats.org/drawingml/2006/picture">
+                  <pic:nvPicPr>
+                    <pic:cNvPr id="1" name=""/>
+                    <pic:cNvPicPr/>
+                  </pic:nvPicPr>
+                  <pic:blipFill>
+                    <a:blip r:embed="rId46"/>
+                    <a:stretch>
+                      <a:fillRect/>
+                    </a:stretch>
+                  </pic:blipFill>
+                  <pic:spPr>
+                    <a:xfrm>
+                      <a:off x="0" y="0"/>
+                      <a:ext cx="5943600" cy="2113915"/>
+                    </a:xfrm>
+                    <a:prstGeom prst="rect">
+                      <a:avLst/>
+                    </a:prstGeom>
+                  </pic:spPr>
+                </pic:pic>
+              </a:graphicData>
+            </a:graphic>
+          </wp:inline>
+        </w:drawing>
+      </w:r>
+    </w:p>
     <w:p/>
     <w:p>
       <w:pPr>
         <w:pStyle w:val="Heading2"/>
       </w:pPr>
-      <w:bookmarkStart w:id="11" w:name="_Toc222240288"/>
+      <w:bookmarkStart w:id="10" w:name="_Toc222240288"/>
       <w:r>
         <w:t xml:space="preserve">TASK 10 - </w:t>
       </w:r>
       <w:r>
         <w:t>Clone an Existing Repository</w:t>
       </w:r>
-      <w:bookmarkEnd w:id="11"/>
+      <w:bookmarkEnd w:id="10"/>
     </w:p>
     <w:p>
       <w:pPr>
@@ -1610,19 +3570,43 @@
     <w:p>
       <w:pPr>
         <w:pStyle w:val="ListParagraph"/>
-        <w:numPr>
-          <w:ilvl w:val="0"/>
-          <w:numId w:val="27"/>
-        </w:numPr>
-      </w:pPr>
-      <w:r>
-        <w:t>Navigate to a parent directory (not inside another repo)</w:t>
-      </w:r>
-      <w:r>
-        <w:t xml:space="preserve"> in local</w:t>
-      </w:r>
-      <w:r>
-        <w:t>.</w:t>
+      </w:pPr>
+      <w:r>
+        <w:drawing>
+          <wp:inline distT="0" distB="0" distL="0" distR="0" wp14:anchorId="7E67F4BE" wp14:editId="6683C8AC">
+            <wp:extent cx="5943600" cy="2382520"/>
+            <wp:effectExtent l="0" t="0" r="0" b="0"/>
+            <wp:docPr id="44" name="Picture 44"/>
+            <wp:cNvGraphicFramePr>
+              <a:graphicFrameLocks xmlns:a="http://schemas.openxmlformats.org/drawingml/2006/main" noChangeAspect="1"/>
+            </wp:cNvGraphicFramePr>
+            <a:graphic xmlns:a="http://schemas.openxmlformats.org/drawingml/2006/main">
+              <a:graphicData uri="http://schemas.openxmlformats.org/drawingml/2006/picture">
+                <pic:pic xmlns:pic="http://schemas.openxmlformats.org/drawingml/2006/picture">
+                  <pic:nvPicPr>
+                    <pic:cNvPr id="1" name=""/>
+                    <pic:cNvPicPr/>
+                  </pic:nvPicPr>
+                  <pic:blipFill>
+                    <a:blip r:embed="rId47"/>
+                    <a:stretch>
+                      <a:fillRect/>
+                    </a:stretch>
+                  </pic:blipFill>
+                  <pic:spPr>
+                    <a:xfrm>
+                      <a:off x="0" y="0"/>
+                      <a:ext cx="5943600" cy="2382520"/>
+                    </a:xfrm>
+                    <a:prstGeom prst="rect">
+                      <a:avLst/>
+                    </a:prstGeom>
+                  </pic:spPr>
+                </pic:pic>
+              </a:graphicData>
+            </a:graphic>
+          </wp:inline>
+        </w:drawing>
       </w:r>
     </w:p>
     <w:p>
@@ -1634,7 +3618,99 @@
         </w:numPr>
       </w:pPr>
       <w:r>
-        <w:t>Clone the remote repository.</w:t>
+        <w:t>Navigate to a parent directory (not inside another repo)</w:t>
+      </w:r>
+      <w:r>
+        <w:t xml:space="preserve"> in local</w:t>
+      </w:r>
+      <w:r>
+        <w:t>.</w:t>
+      </w:r>
+    </w:p>
+    <w:p>
+      <w:pPr>
+        <w:pStyle w:val="ListParagraph"/>
+      </w:pPr>
+      <w:r>
+        <w:lastRenderedPageBreak/>
+        <w:drawing>
+          <wp:inline distT="0" distB="0" distL="0" distR="0" wp14:anchorId="0B3EB734" wp14:editId="1FAE15B3">
+            <wp:extent cx="5943600" cy="5473700"/>
+            <wp:effectExtent l="0" t="0" r="0" b="0"/>
+            <wp:docPr id="45" name="Picture 45"/>
+            <wp:cNvGraphicFramePr>
+              <a:graphicFrameLocks xmlns:a="http://schemas.openxmlformats.org/drawingml/2006/main" noChangeAspect="1"/>
+            </wp:cNvGraphicFramePr>
+            <a:graphic xmlns:a="http://schemas.openxmlformats.org/drawingml/2006/main">
+              <a:graphicData uri="http://schemas.openxmlformats.org/drawingml/2006/picture">
+                <pic:pic xmlns:pic="http://schemas.openxmlformats.org/drawingml/2006/picture">
+                  <pic:nvPicPr>
+                    <pic:cNvPr id="1" name=""/>
+                    <pic:cNvPicPr/>
+                  </pic:nvPicPr>
+                  <pic:blipFill>
+                    <a:blip r:embed="rId48"/>
+                    <a:stretch>
+                      <a:fillRect/>
+                    </a:stretch>
+                  </pic:blipFill>
+                  <pic:spPr>
+                    <a:xfrm>
+                      <a:off x="0" y="0"/>
+                      <a:ext cx="5943600" cy="5473700"/>
+                    </a:xfrm>
+                    <a:prstGeom prst="rect">
+                      <a:avLst/>
+                    </a:prstGeom>
+                  </pic:spPr>
+                </pic:pic>
+              </a:graphicData>
+            </a:graphic>
+          </wp:inline>
+        </w:drawing>
+      </w:r>
+    </w:p>
+    <w:p>
+      <w:pPr>
+        <w:pStyle w:val="ListParagraph"/>
+      </w:pPr>
+      <w:r>
+        <w:lastRenderedPageBreak/>
+        <w:drawing>
+          <wp:inline distT="0" distB="0" distL="0" distR="0" wp14:anchorId="6086E56A" wp14:editId="321BFB96">
+            <wp:extent cx="5801535" cy="4486901"/>
+            <wp:effectExtent l="0" t="0" r="8890" b="9525"/>
+            <wp:docPr id="46" name="Picture 46"/>
+            <wp:cNvGraphicFramePr>
+              <a:graphicFrameLocks xmlns:a="http://schemas.openxmlformats.org/drawingml/2006/main" noChangeAspect="1"/>
+            </wp:cNvGraphicFramePr>
+            <a:graphic xmlns:a="http://schemas.openxmlformats.org/drawingml/2006/main">
+              <a:graphicData uri="http://schemas.openxmlformats.org/drawingml/2006/picture">
+                <pic:pic xmlns:pic="http://schemas.openxmlformats.org/drawingml/2006/picture">
+                  <pic:nvPicPr>
+                    <pic:cNvPr id="1" name=""/>
+                    <pic:cNvPicPr/>
+                  </pic:nvPicPr>
+                  <pic:blipFill>
+                    <a:blip r:embed="rId49"/>
+                    <a:stretch>
+                      <a:fillRect/>
+                    </a:stretch>
+                  </pic:blipFill>
+                  <pic:spPr>
+                    <a:xfrm>
+                      <a:off x="0" y="0"/>
+                      <a:ext cx="5801535" cy="4486901"/>
+                    </a:xfrm>
+                    <a:prstGeom prst="rect">
+                      <a:avLst/>
+                    </a:prstGeom>
+                  </pic:spPr>
+                </pic:pic>
+              </a:graphicData>
+            </a:graphic>
+          </wp:inline>
+        </w:drawing>
       </w:r>
     </w:p>
     <w:p>
@@ -1646,7 +3722,49 @@
         </w:numPr>
       </w:pPr>
       <w:r>
-        <w:t>Navigate into the cloned folder.</w:t>
+        <w:t>Clone the remote repository.</w:t>
+      </w:r>
+    </w:p>
+    <w:p>
+      <w:pPr>
+        <w:pStyle w:val="ListParagraph"/>
+      </w:pPr>
+      <w:r>
+        <w:drawing>
+          <wp:inline distT="0" distB="0" distL="0" distR="0" wp14:anchorId="567B9B95" wp14:editId="6ED788E3">
+            <wp:extent cx="5943600" cy="1418590"/>
+            <wp:effectExtent l="0" t="0" r="0" b="0"/>
+            <wp:docPr id="47" name="Picture 47"/>
+            <wp:cNvGraphicFramePr>
+              <a:graphicFrameLocks xmlns:a="http://schemas.openxmlformats.org/drawingml/2006/main" noChangeAspect="1"/>
+            </wp:cNvGraphicFramePr>
+            <a:graphic xmlns:a="http://schemas.openxmlformats.org/drawingml/2006/main">
+              <a:graphicData uri="http://schemas.openxmlformats.org/drawingml/2006/picture">
+                <pic:pic xmlns:pic="http://schemas.openxmlformats.org/drawingml/2006/picture">
+                  <pic:nvPicPr>
+                    <pic:cNvPr id="1" name=""/>
+                    <pic:cNvPicPr/>
+                  </pic:nvPicPr>
+                  <pic:blipFill>
+                    <a:blip r:embed="rId50"/>
+                    <a:stretch>
+                      <a:fillRect/>
+                    </a:stretch>
+                  </pic:blipFill>
+                  <pic:spPr>
+                    <a:xfrm>
+                      <a:off x="0" y="0"/>
+                      <a:ext cx="5943600" cy="1418590"/>
+                    </a:xfrm>
+                    <a:prstGeom prst="rect">
+                      <a:avLst/>
+                    </a:prstGeom>
+                  </pic:spPr>
+                </pic:pic>
+              </a:graphicData>
+            </a:graphic>
+          </wp:inline>
+        </w:drawing>
       </w:r>
     </w:p>
     <w:p>
@@ -1658,8 +3776,60 @@
         </w:numPr>
       </w:pPr>
       <w:r>
-        <w:t>Verify the current branch.</w:t>
-      </w:r>
+        <w:t>Navigate into the cloned folder.</w:t>
+      </w:r>
+    </w:p>
+    <w:p>
+      <w:pPr>
+        <w:pStyle w:val="ListParagraph"/>
+      </w:pPr>
+      <w:r>
+        <w:drawing>
+          <wp:inline distT="0" distB="0" distL="0" distR="0" wp14:anchorId="5A646108" wp14:editId="2CC274AA">
+            <wp:extent cx="5943600" cy="1418590"/>
+            <wp:effectExtent l="0" t="0" r="0" b="0"/>
+            <wp:docPr id="48" name="Picture 48"/>
+            <wp:cNvGraphicFramePr>
+              <a:graphicFrameLocks xmlns:a="http://schemas.openxmlformats.org/drawingml/2006/main" noChangeAspect="1"/>
+            </wp:cNvGraphicFramePr>
+            <a:graphic xmlns:a="http://schemas.openxmlformats.org/drawingml/2006/main">
+              <a:graphicData uri="http://schemas.openxmlformats.org/drawingml/2006/picture">
+                <pic:pic xmlns:pic="http://schemas.openxmlformats.org/drawingml/2006/picture">
+                  <pic:nvPicPr>
+                    <pic:cNvPr id="1" name=""/>
+                    <pic:cNvPicPr/>
+                  </pic:nvPicPr>
+                  <pic:blipFill>
+                    <a:blip r:embed="rId50"/>
+                    <a:stretch>
+                      <a:fillRect/>
+                    </a:stretch>
+                  </pic:blipFill>
+                  <pic:spPr>
+                    <a:xfrm>
+                      <a:off x="0" y="0"/>
+                      <a:ext cx="5943600" cy="1418590"/>
+                    </a:xfrm>
+                    <a:prstGeom prst="rect">
+                      <a:avLst/>
+                    </a:prstGeom>
+                  </pic:spPr>
+                </pic:pic>
+              </a:graphicData>
+            </a:graphic>
+          </wp:inline>
+        </w:drawing>
+      </w:r>
+    </w:p>
+    <w:p>
+      <w:pPr>
+        <w:pStyle w:val="ListParagraph"/>
+      </w:pPr>
+    </w:p>
+    <w:p>
+      <w:pPr>
+        <w:pStyle w:val="ListParagraph"/>
+      </w:pPr>
     </w:p>
     <w:p>
       <w:pPr>
@@ -1670,8 +3840,107 @@
         </w:numPr>
       </w:pPr>
       <w:r>
+        <w:lastRenderedPageBreak/>
+        <w:t>Verify the current branch.</w:t>
+      </w:r>
+    </w:p>
+    <w:p>
+      <w:pPr>
+        <w:pStyle w:val="ListParagraph"/>
+      </w:pPr>
+      <w:r>
+        <w:drawing>
+          <wp:inline distT="0" distB="0" distL="0" distR="0" wp14:anchorId="5D78B294" wp14:editId="7A67C336">
+            <wp:extent cx="5611008" cy="1133633"/>
+            <wp:effectExtent l="0" t="0" r="8890" b="9525"/>
+            <wp:docPr id="49" name="Picture 49"/>
+            <wp:cNvGraphicFramePr>
+              <a:graphicFrameLocks xmlns:a="http://schemas.openxmlformats.org/drawingml/2006/main" noChangeAspect="1"/>
+            </wp:cNvGraphicFramePr>
+            <a:graphic xmlns:a="http://schemas.openxmlformats.org/drawingml/2006/main">
+              <a:graphicData uri="http://schemas.openxmlformats.org/drawingml/2006/picture">
+                <pic:pic xmlns:pic="http://schemas.openxmlformats.org/drawingml/2006/picture">
+                  <pic:nvPicPr>
+                    <pic:cNvPr id="1" name=""/>
+                    <pic:cNvPicPr/>
+                  </pic:nvPicPr>
+                  <pic:blipFill>
+                    <a:blip r:embed="rId51"/>
+                    <a:stretch>
+                      <a:fillRect/>
+                    </a:stretch>
+                  </pic:blipFill>
+                  <pic:spPr>
+                    <a:xfrm>
+                      <a:off x="0" y="0"/>
+                      <a:ext cx="5611008" cy="1133633"/>
+                    </a:xfrm>
+                    <a:prstGeom prst="rect">
+                      <a:avLst/>
+                    </a:prstGeom>
+                  </pic:spPr>
+                </pic:pic>
+              </a:graphicData>
+            </a:graphic>
+          </wp:inline>
+        </w:drawing>
+      </w:r>
+    </w:p>
+    <w:p>
+      <w:pPr>
+        <w:pStyle w:val="ListParagraph"/>
+        <w:numPr>
+          <w:ilvl w:val="0"/>
+          <w:numId w:val="27"/>
+        </w:numPr>
+      </w:pPr>
+      <w:r>
         <w:t>Verify the remote connection.</w:t>
       </w:r>
+    </w:p>
+    <w:p>
+      <w:pPr>
+        <w:pStyle w:val="ListParagraph"/>
+      </w:pPr>
+      <w:r>
+        <w:drawing>
+          <wp:inline distT="0" distB="0" distL="0" distR="0" wp14:anchorId="65A9742B" wp14:editId="04FD5283">
+            <wp:extent cx="5943600" cy="650240"/>
+            <wp:effectExtent l="0" t="0" r="0" b="0"/>
+            <wp:docPr id="50" name="Picture 50"/>
+            <wp:cNvGraphicFramePr>
+              <a:graphicFrameLocks xmlns:a="http://schemas.openxmlformats.org/drawingml/2006/main" noChangeAspect="1"/>
+            </wp:cNvGraphicFramePr>
+            <a:graphic xmlns:a="http://schemas.openxmlformats.org/drawingml/2006/main">
+              <a:graphicData uri="http://schemas.openxmlformats.org/drawingml/2006/picture">
+                <pic:pic xmlns:pic="http://schemas.openxmlformats.org/drawingml/2006/picture">
+                  <pic:nvPicPr>
+                    <pic:cNvPr id="1" name=""/>
+                    <pic:cNvPicPr/>
+                  </pic:nvPicPr>
+                  <pic:blipFill>
+                    <a:blip r:embed="rId52"/>
+                    <a:stretch>
+                      <a:fillRect/>
+                    </a:stretch>
+                  </pic:blipFill>
+                  <pic:spPr>
+                    <a:xfrm>
+                      <a:off x="0" y="0"/>
+                      <a:ext cx="5943600" cy="650240"/>
+                    </a:xfrm>
+                    <a:prstGeom prst="rect">
+                      <a:avLst/>
+                    </a:prstGeom>
+                  </pic:spPr>
+                </pic:pic>
+              </a:graphicData>
+            </a:graphic>
+          </wp:inline>
+        </w:drawing>
+      </w:r>
+      <w:bookmarkStart w:id="11" w:name="_GoBack"/>
+      <w:bookmarkEnd w:id="11"/>
     </w:p>
     <w:p/>
     <w:sectPr>
@@ -6707,7 +8976,7 @@
 </file>
 
 <file path=customXml/itemProps1.xml><?xml version="1.0" encoding="utf-8"?>
-<ds:datastoreItem xmlns:ds="http://schemas.openxmlformats.org/officeDocument/2006/customXml" ds:itemID="{52DF4AC1-5F11-4392-9F4E-E2319DED19D5}">
+<ds:datastoreItem xmlns:ds="http://schemas.openxmlformats.org/officeDocument/2006/customXml" ds:itemID="{39A370E1-AE2D-4E5D-9402-D25A2A4F433F}">
   <ds:schemaRefs>
     <ds:schemaRef ds:uri="http://schemas.openxmlformats.org/officeDocument/2006/bibliography"/>
   </ds:schemaRefs>
